--- a/Declaration of Academic Integrity (SOC).docx
+++ b/Declaration of Academic Integrity (SOC).docx
@@ -12,7 +12,23 @@
     </w:p>
     <w:p>
       <w:r>
-        <w:t>Academic Integrity is a central tenet of Singapore Polytechnic. The polytechnic rules state that "Cheating in examinations and other assessed work is a very serious offence. This includes copying and using plagiarised material. Any student who cheats, attempts to cheat or breaches any rules for examinations and tests will face disciplinary action. The student is liable to be expelled."</w:t>
+        <w:t xml:space="preserve">Academic Integrity is a central tenet of Singapore Polytechnic. The polytechnic rules state that "Cheating in examinations and other assessed work is a very serious offence. This includes copying and using </w:t>
+      </w:r>
+      <w:proofErr w:type="spellStart"/>
+      <w:r>
+        <w:t>plagiarised</w:t>
+      </w:r>
+      <w:proofErr w:type="spellEnd"/>
+      <w:r>
+        <w:t xml:space="preserve"> material. Any student who cheats, attempts to </w:t>
+      </w:r>
+      <w:proofErr w:type="gramStart"/>
+      <w:r>
+        <w:t>cheat</w:t>
+      </w:r>
+      <w:proofErr w:type="gramEnd"/>
+      <w:r>
+        <w:t xml:space="preserve"> or breaches any rules for examinations and tests will face disciplinary action. The student is liable to be expelled."</w:t>
       </w:r>
     </w:p>
     <w:p>
@@ -43,6 +59,7 @@
             <w14:uncheckedState w14:val="2610" w14:font="MS Gothic"/>
           </w14:checkbox>
         </w:sdtPr>
+        <w:sdtEndPr/>
         <w:sdtContent>
           <w:r>
             <w:rPr>
@@ -81,6 +98,7 @@
             <w14:uncheckedState w14:val="2610" w14:font="MS Gothic"/>
           </w14:checkbox>
         </w:sdtPr>
+        <w:sdtEndPr/>
         <w:sdtContent>
           <w:r>
             <w:rPr>
@@ -212,15 +230,38 @@
                   <w:docPart w:val="A15FC3E766274D42968B676C39BDF68E"/>
                 </w:placeholder>
               </w:sdtPr>
+              <w:sdtEndPr/>
               <w:sdtContent>
+                <w:proofErr w:type="spellStart"/>
                 <w:r>
                   <w:rPr>
                     <w:rFonts w:ascii="Calibri" w:eastAsia="Calibri" w:hAnsi="Calibri" w:cs="Calibri"/>
                     <w:color w:val="000000" w:themeColor="text1"/>
                     <w:lang w:val="en-SG"/>
                   </w:rPr>
-                  <w:t>M.Rajkaran S/O V.Muralikaran</w:t>
+                  <w:t>M.Rajkaran</w:t>
                 </w:r>
+                <w:proofErr w:type="spellEnd"/>
+                <w:r>
+                  <w:rPr>
+                    <w:rFonts w:ascii="Calibri" w:eastAsia="Calibri" w:hAnsi="Calibri" w:cs="Calibri"/>
+                    <w:color w:val="000000" w:themeColor="text1"/>
+                    <w:lang w:val="en-SG"/>
+                  </w:rPr>
+                  <w:t xml:space="preserve"> S/O </w:t>
+                </w:r>
+                <w:proofErr w:type="spellStart"/>
+                <w:proofErr w:type="gramStart"/>
+                <w:r>
+                  <w:rPr>
+                    <w:rFonts w:ascii="Calibri" w:eastAsia="Calibri" w:hAnsi="Calibri" w:cs="Calibri"/>
+                    <w:color w:val="000000" w:themeColor="text1"/>
+                    <w:lang w:val="en-SG"/>
+                  </w:rPr>
+                  <w:t>V.Muralikaran</w:t>
+                </w:r>
+                <w:proofErr w:type="spellEnd"/>
+                <w:proofErr w:type="gramEnd"/>
               </w:sdtContent>
             </w:sdt>
           </w:p>
@@ -259,6 +300,7 @@
                   <w:docPart w:val="80CB5152912249EAA213BA1228C4FA78"/>
                 </w:placeholder>
               </w:sdtPr>
+              <w:sdtEndPr/>
               <w:sdtContent>
                 <w:r>
                   <w:rPr>
@@ -306,6 +348,7 @@
                   <w:docPart w:val="D8C18EC00B1A4FDCBE0F1460A916922D"/>
                 </w:placeholder>
               </w:sdtPr>
+              <w:sdtEndPr/>
               <w:sdtContent>
                 <w:r>
                   <w:rPr>
@@ -363,13 +406,13 @@
               <mc:AlternateContent>
                 <mc:Choice Requires="wpi">
                   <w:drawing>
-                    <wp:anchor distT="0" distB="0" distL="114300" distR="114300" simplePos="0" relativeHeight="251661312" behindDoc="0" locked="0" layoutInCell="1" allowOverlap="1" wp14:anchorId="7100C4AB" wp14:editId="328A631B">
+                    <wp:anchor distT="0" distB="0" distL="114300" distR="114300" simplePos="0" relativeHeight="251661312" behindDoc="0" locked="0" layoutInCell="1" allowOverlap="1" wp14:anchorId="7100C4AB" wp14:editId="1EEC6B0C">
                       <wp:simplePos x="0" y="0"/>
                       <wp:positionH relativeFrom="column">
-                        <wp:posOffset>566420</wp:posOffset>
+                        <wp:posOffset>477710</wp:posOffset>
                       </wp:positionH>
                       <wp:positionV relativeFrom="paragraph">
-                        <wp:posOffset>151765</wp:posOffset>
+                        <wp:posOffset>117646</wp:posOffset>
                       </wp:positionV>
                       <wp:extent cx="1414780" cy="934085"/>
                       <wp:effectExtent l="57150" t="38100" r="0" b="56515"/>
@@ -394,7 +437,7 @@
                 </mc:Choice>
                 <mc:Fallback>
                   <w:pict>
-                    <v:shapetype w14:anchorId="0783A25A" id="_x0000_t75" coordsize="21600,21600" o:spt="75" o:preferrelative="t" path="m@4@5l@4@11@9@11@9@5xe" filled="f" stroked="f">
+                    <v:shapetype w14:anchorId="468E895A" id="_x0000_t75" coordsize="21600,21600" o:spt="75" o:preferrelative="t" path="m@4@5l@4@11@9@11@9@5xe" filled="f" stroked="f">
                       <v:stroke joinstyle="miter"/>
                       <v:formulas>
                         <v:f eqn="if lineDrawn pixelLineWidth 0"/>
@@ -413,7 +456,7 @@
                       <v:path o:extrusionok="f" gradientshapeok="t" o:connecttype="rect"/>
                       <o:lock v:ext="edit" aspectratio="t"/>
                     </v:shapetype>
-                    <v:shape id="Ink 3" o:spid="_x0000_s1026" type="#_x0000_t75" style="position:absolute;margin-left:43.9pt;margin-top:11.25pt;width:112.8pt;height:74.95pt;z-index:251661312;visibility:visible;mso-wrap-style:square;mso-wrap-distance-left:9pt;mso-wrap-distance-top:0;mso-wrap-distance-right:9pt;mso-wrap-distance-bottom:0;mso-position-horizontal:absolute;mso-position-horizontal-relative:text;mso-position-vertical:absolute;mso-position-vertical-relative:text" o:gfxdata="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">
+                    <v:shape id="Ink 3" o:spid="_x0000_s1026" type="#_x0000_t75" style="position:absolute;margin-left:36.9pt;margin-top:8.55pt;width:112.8pt;height:74.95pt;z-index:251661312;visibility:visible;mso-wrap-style:square;mso-wrap-distance-left:9pt;mso-wrap-distance-top:0;mso-wrap-distance-right:9pt;mso-wrap-distance-bottom:0;mso-position-horizontal:absolute;mso-position-horizontal-relative:text;mso-position-vertical:absolute;mso-position-vertical-relative:text" o:gfxdata="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">
                       <v:imagedata r:id="rId9" o:title=""/>
                     </v:shape>
                   </w:pict>
@@ -478,6 +521,7 @@
                   <w:calendar w:val="gregorian"/>
                 </w:date>
               </w:sdtPr>
+              <w:sdtEndPr/>
               <w:sdtContent>
                 <w:r>
                   <w:rPr>
@@ -639,6 +683,7 @@
                 <w:color w:val="000000" w:themeColor="text1"/>
               </w:rPr>
             </w:pPr>
+            <w:proofErr w:type="spellStart"/>
             <w:r>
               <w:rPr>
                 <w:rFonts w:ascii="Calibri" w:eastAsia="Calibri" w:hAnsi="Calibri" w:cs="Calibri"/>
@@ -647,6 +692,7 @@
               </w:rPr>
               <w:t>ChatGPT</w:t>
             </w:r>
+            <w:proofErr w:type="spellEnd"/>
           </w:p>
         </w:tc>
       </w:tr>
@@ -726,7 +772,25 @@
                 <w:color w:val="000000" w:themeColor="text1"/>
                 <w:lang w:val="en-SG"/>
               </w:rPr>
-              <w:t>how do i add space between these two graphs and give them each a title?</w:t>
+              <w:t xml:space="preserve">how do </w:t>
+            </w:r>
+            <w:proofErr w:type="spellStart"/>
+            <w:r>
+              <w:rPr>
+                <w:rFonts w:ascii="Calibri" w:eastAsia="Calibri" w:hAnsi="Calibri" w:cs="Calibri"/>
+                <w:color w:val="000000" w:themeColor="text1"/>
+                <w:lang w:val="en-SG"/>
+              </w:rPr>
+              <w:t>i</w:t>
+            </w:r>
+            <w:proofErr w:type="spellEnd"/>
+            <w:r>
+              <w:rPr>
+                <w:rFonts w:ascii="Calibri" w:eastAsia="Calibri" w:hAnsi="Calibri" w:cs="Calibri"/>
+                <w:color w:val="000000" w:themeColor="text1"/>
+                <w:lang w:val="en-SG"/>
+              </w:rPr>
+              <w:t xml:space="preserve"> add space between these two graphs and give them each a title?</w:t>
             </w:r>
           </w:p>
         </w:tc>
@@ -906,16 +970,66 @@
                 <w:color w:val="000000" w:themeColor="text1"/>
               </w:rPr>
             </w:pPr>
-            <w:r>
-              <w:rPr>
-                <w:rFonts w:ascii="Ubuntu Mono" w:eastAsia="Times New Roman" w:hAnsi="Ubuntu Mono" w:cs="Times New Roman"/>
-                <w:color w:val="FFFFFF"/>
-                <w:sz w:val="21"/>
-                <w:szCs w:val="21"/>
-                <w:shd w:val="clear" w:color="auto" w:fill="000000"/>
-                <w:lang w:val="en-SG" w:eastAsia="en-SG"/>
-              </w:rPr>
-              <w:t>plt.subplots_adjust(hspace=</w:t>
+            <w:proofErr w:type="spellStart"/>
+            <w:proofErr w:type="gramStart"/>
+            <w:r>
+              <w:rPr>
+                <w:rFonts w:ascii="Ubuntu Mono" w:eastAsia="Times New Roman" w:hAnsi="Ubuntu Mono" w:cs="Times New Roman"/>
+                <w:color w:val="FFFFFF"/>
+                <w:sz w:val="21"/>
+                <w:szCs w:val="21"/>
+                <w:shd w:val="clear" w:color="auto" w:fill="000000"/>
+                <w:lang w:val="en-SG" w:eastAsia="en-SG"/>
+              </w:rPr>
+              <w:t>plt.subplots</w:t>
+            </w:r>
+            <w:proofErr w:type="gramEnd"/>
+            <w:r>
+              <w:rPr>
+                <w:rFonts w:ascii="Ubuntu Mono" w:eastAsia="Times New Roman" w:hAnsi="Ubuntu Mono" w:cs="Times New Roman"/>
+                <w:color w:val="FFFFFF"/>
+                <w:sz w:val="21"/>
+                <w:szCs w:val="21"/>
+                <w:shd w:val="clear" w:color="auto" w:fill="000000"/>
+                <w:lang w:val="en-SG" w:eastAsia="en-SG"/>
+              </w:rPr>
+              <w:t>_adjust</w:t>
+            </w:r>
+            <w:proofErr w:type="spellEnd"/>
+            <w:r>
+              <w:rPr>
+                <w:rFonts w:ascii="Ubuntu Mono" w:eastAsia="Times New Roman" w:hAnsi="Ubuntu Mono" w:cs="Times New Roman"/>
+                <w:color w:val="FFFFFF"/>
+                <w:sz w:val="21"/>
+                <w:szCs w:val="21"/>
+                <w:shd w:val="clear" w:color="auto" w:fill="000000"/>
+                <w:lang w:val="en-SG" w:eastAsia="en-SG"/>
+              </w:rPr>
+              <w:t>(</w:t>
+            </w:r>
+            <w:proofErr w:type="spellStart"/>
+            <w:r>
+              <w:rPr>
+                <w:rFonts w:ascii="Ubuntu Mono" w:eastAsia="Times New Roman" w:hAnsi="Ubuntu Mono" w:cs="Times New Roman"/>
+                <w:color w:val="FFFFFF"/>
+                <w:sz w:val="21"/>
+                <w:szCs w:val="21"/>
+                <w:shd w:val="clear" w:color="auto" w:fill="000000"/>
+                <w:lang w:val="en-SG" w:eastAsia="en-SG"/>
+              </w:rPr>
+              <w:t>hspace</w:t>
+            </w:r>
+            <w:proofErr w:type="spellEnd"/>
+            <w:r>
+              <w:rPr>
+                <w:rFonts w:ascii="Ubuntu Mono" w:eastAsia="Times New Roman" w:hAnsi="Ubuntu Mono" w:cs="Times New Roman"/>
+                <w:color w:val="FFFFFF"/>
+                <w:sz w:val="21"/>
+                <w:szCs w:val="21"/>
+                <w:shd w:val="clear" w:color="auto" w:fill="000000"/>
+                <w:lang w:val="en-SG" w:eastAsia="en-SG"/>
+              </w:rPr>
+              <w:t>=</w:t>
             </w:r>
             <w:r>
               <w:rPr>
@@ -1046,7 +1160,6 @@
     </w:tbl>
     <w:p>
       <w:pPr>
-        <w:pStyle w:val="Heading3"/>
         <w:rPr>
           <w:lang w:val="en-SG"/>
         </w:rPr>
@@ -1132,14 +1245,16 @@
                 <w:color w:val="000000" w:themeColor="text1"/>
               </w:rPr>
             </w:pPr>
-            <w:r>
-              <w:rPr>
-                <w:rFonts w:ascii="Calibri" w:eastAsia="Calibri" w:hAnsi="Calibri" w:cs="Calibri"/>
-                <w:color w:val="000000" w:themeColor="text1"/>
-                <w:lang w:val="en-SG"/>
-              </w:rPr>
-              <w:t>Google Bard</w:t>
-            </w:r>
+            <w:proofErr w:type="spellStart"/>
+            <w:r>
+              <w:rPr>
+                <w:rFonts w:ascii="Calibri" w:eastAsia="Calibri" w:hAnsi="Calibri" w:cs="Calibri"/>
+                <w:color w:val="000000" w:themeColor="text1"/>
+                <w:lang w:val="en-SG"/>
+              </w:rPr>
+              <w:t>ChatGPT</w:t>
+            </w:r>
+            <w:proofErr w:type="spellEnd"/>
           </w:p>
         </w:tc>
       </w:tr>
@@ -1219,7 +1334,33 @@
                 <w:color w:val="000000" w:themeColor="text1"/>
                 <w:lang w:val="en-SG"/>
               </w:rPr>
-              <w:t>how do i add space between these two graphs and give them each a title?</w:t>
+              <w:t xml:space="preserve">how do </w:t>
+            </w:r>
+            <w:proofErr w:type="spellStart"/>
+            <w:r>
+              <w:rPr>
+                <w:rFonts w:ascii="Calibri" w:eastAsia="Calibri" w:hAnsi="Calibri" w:cs="Calibri"/>
+                <w:color w:val="000000" w:themeColor="text1"/>
+                <w:lang w:val="en-SG"/>
+              </w:rPr>
+              <w:t>i</w:t>
+            </w:r>
+            <w:proofErr w:type="spellEnd"/>
+            <w:r>
+              <w:rPr>
+                <w:rFonts w:ascii="Calibri" w:eastAsia="Calibri" w:hAnsi="Calibri" w:cs="Calibri"/>
+                <w:color w:val="000000" w:themeColor="text1"/>
+                <w:lang w:val="en-SG"/>
+              </w:rPr>
+              <w:t xml:space="preserve"> </w:t>
+            </w:r>
+            <w:r>
+              <w:rPr>
+                <w:rFonts w:ascii="Calibri" w:eastAsia="Calibri" w:hAnsi="Calibri" w:cs="Calibri"/>
+                <w:color w:val="000000" w:themeColor="text1"/>
+                <w:lang w:val="en-SG"/>
+              </w:rPr>
+              <w:t>remove -1 values from an array</w:t>
             </w:r>
           </w:p>
         </w:tc>
@@ -1387,8 +1528,21 @@
                 <w:shd w:val="clear" w:color="auto" w:fill="000000"/>
                 <w:lang w:val="en-SG" w:eastAsia="en-SG"/>
               </w:rPr>
-              <w:t># Adjust the spacing between the subplots</w:t>
-            </w:r>
+              <w:t xml:space="preserve"># Remove -1 values from </w:t>
+            </w:r>
+            <w:proofErr w:type="spellStart"/>
+            <w:r>
+              <w:rPr>
+                <w:rFonts w:ascii="Ubuntu Mono" w:eastAsia="Times New Roman" w:hAnsi="Ubuntu Mono" w:cs="Times New Roman"/>
+                <w:sz w:val="21"/>
+                <w:szCs w:val="21"/>
+                <w:bdr w:val="single" w:sz="2" w:space="0" w:color="D9D9E3" w:frame="1"/>
+                <w:shd w:val="clear" w:color="auto" w:fill="000000"/>
+                <w:lang w:val="en-SG" w:eastAsia="en-SG"/>
+              </w:rPr>
+              <w:t>median_rent_of_town</w:t>
+            </w:r>
+            <w:proofErr w:type="spellEnd"/>
           </w:p>
           <w:p>
             <w:pPr>
@@ -1399,16 +1553,53 @@
                 <w:color w:val="000000" w:themeColor="text1"/>
               </w:rPr>
             </w:pPr>
-            <w:r>
-              <w:rPr>
-                <w:rFonts w:ascii="Ubuntu Mono" w:eastAsia="Times New Roman" w:hAnsi="Ubuntu Mono" w:cs="Times New Roman"/>
-                <w:color w:val="FFFFFF"/>
-                <w:sz w:val="21"/>
-                <w:szCs w:val="21"/>
-                <w:shd w:val="clear" w:color="auto" w:fill="000000"/>
-                <w:lang w:val="en-SG" w:eastAsia="en-SG"/>
-              </w:rPr>
-              <w:t>plt.subplots_adjust(hspace=</w:t>
+            <w:proofErr w:type="spellStart"/>
+            <w:r>
+              <w:rPr>
+                <w:rFonts w:ascii="Ubuntu Mono" w:eastAsia="Times New Roman" w:hAnsi="Ubuntu Mono" w:cs="Times New Roman"/>
+                <w:color w:val="FFFFFF"/>
+                <w:sz w:val="21"/>
+                <w:szCs w:val="21"/>
+                <w:shd w:val="clear" w:color="auto" w:fill="000000"/>
+                <w:lang w:val="en-SG" w:eastAsia="en-SG"/>
+              </w:rPr>
+              <w:t>median_rent_of_town</w:t>
+            </w:r>
+            <w:proofErr w:type="spellEnd"/>
+            <w:r>
+              <w:rPr>
+                <w:rFonts w:ascii="Ubuntu Mono" w:eastAsia="Times New Roman" w:hAnsi="Ubuntu Mono" w:cs="Times New Roman"/>
+                <w:color w:val="FFFFFF"/>
+                <w:sz w:val="21"/>
+                <w:szCs w:val="21"/>
+                <w:shd w:val="clear" w:color="auto" w:fill="000000"/>
+                <w:lang w:val="en-SG" w:eastAsia="en-SG"/>
+              </w:rPr>
+              <w:t xml:space="preserve"> = [</w:t>
+            </w:r>
+            <w:proofErr w:type="gramStart"/>
+            <w:r>
+              <w:rPr>
+                <w:rFonts w:ascii="Ubuntu Mono" w:eastAsia="Times New Roman" w:hAnsi="Ubuntu Mono" w:cs="Times New Roman"/>
+                <w:color w:val="FFFFFF"/>
+                <w:sz w:val="21"/>
+                <w:szCs w:val="21"/>
+                <w:shd w:val="clear" w:color="auto" w:fill="000000"/>
+                <w:lang w:val="en-SG" w:eastAsia="en-SG"/>
+              </w:rPr>
+              <w:t>rent[</w:t>
+            </w:r>
+            <w:proofErr w:type="gramEnd"/>
+            <w:r>
+              <w:rPr>
+                <w:rFonts w:ascii="Ubuntu Mono" w:eastAsia="Times New Roman" w:hAnsi="Ubuntu Mono" w:cs="Times New Roman"/>
+                <w:color w:val="FFFFFF"/>
+                <w:sz w:val="21"/>
+                <w:szCs w:val="21"/>
+                <w:shd w:val="clear" w:color="auto" w:fill="000000"/>
+                <w:lang w:val="en-SG" w:eastAsia="en-SG"/>
+              </w:rPr>
+              <w:t>rent != -</w:t>
             </w:r>
             <w:r>
               <w:rPr>
@@ -1420,29 +1611,88 @@
                 <w:shd w:val="clear" w:color="auto" w:fill="000000"/>
                 <w:lang w:val="en-SG" w:eastAsia="en-SG"/>
               </w:rPr>
-              <w:t>0.5</w:t>
-            </w:r>
-            <w:r>
-              <w:rPr>
-                <w:rFonts w:ascii="Ubuntu Mono" w:eastAsia="Times New Roman" w:hAnsi="Ubuntu Mono" w:cs="Times New Roman"/>
-                <w:color w:val="FFFFFF"/>
-                <w:sz w:val="21"/>
-                <w:szCs w:val="21"/>
-                <w:shd w:val="clear" w:color="auto" w:fill="000000"/>
-                <w:lang w:val="en-SG" w:eastAsia="en-SG"/>
-              </w:rPr>
-              <w:t xml:space="preserve">)  </w:t>
-            </w:r>
-            <w:r>
-              <w:rPr>
-                <w:rFonts w:ascii="Ubuntu Mono" w:eastAsia="Times New Roman" w:hAnsi="Ubuntu Mono" w:cs="Times New Roman"/>
+              <w:t>1</w:t>
+            </w:r>
+            <w:r>
+              <w:rPr>
+                <w:rFonts w:ascii="Ubuntu Mono" w:eastAsia="Times New Roman" w:hAnsi="Ubuntu Mono" w:cs="Times New Roman"/>
+                <w:color w:val="FFFFFF"/>
+                <w:sz w:val="21"/>
+                <w:szCs w:val="21"/>
+                <w:shd w:val="clear" w:color="auto" w:fill="000000"/>
+                <w:lang w:val="en-SG" w:eastAsia="en-SG"/>
+              </w:rPr>
+              <w:t xml:space="preserve">] </w:t>
+            </w:r>
+            <w:r>
+              <w:rPr>
+                <w:rFonts w:ascii="Ubuntu Mono" w:eastAsia="Times New Roman" w:hAnsi="Ubuntu Mono" w:cs="Times New Roman"/>
+                <w:color w:val="2E95D3"/>
                 <w:sz w:val="21"/>
                 <w:szCs w:val="21"/>
                 <w:bdr w:val="single" w:sz="2" w:space="0" w:color="D9D9E3" w:frame="1"/>
                 <w:shd w:val="clear" w:color="auto" w:fill="000000"/>
                 <w:lang w:val="en-SG" w:eastAsia="en-SG"/>
               </w:rPr>
-              <w:t># Adjust the value as per your desired spacing</w:t>
+              <w:t>for</w:t>
+            </w:r>
+            <w:r>
+              <w:rPr>
+                <w:rFonts w:ascii="Ubuntu Mono" w:eastAsia="Times New Roman" w:hAnsi="Ubuntu Mono" w:cs="Times New Roman"/>
+                <w:color w:val="FFFFFF"/>
+                <w:sz w:val="21"/>
+                <w:szCs w:val="21"/>
+                <w:shd w:val="clear" w:color="auto" w:fill="000000"/>
+                <w:lang w:val="en-SG" w:eastAsia="en-SG"/>
+              </w:rPr>
+              <w:t xml:space="preserve"> rent </w:t>
+            </w:r>
+            <w:r>
+              <w:rPr>
+                <w:rFonts w:ascii="Ubuntu Mono" w:eastAsia="Times New Roman" w:hAnsi="Ubuntu Mono" w:cs="Times New Roman"/>
+                <w:color w:val="2E95D3"/>
+                <w:sz w:val="21"/>
+                <w:szCs w:val="21"/>
+                <w:bdr w:val="single" w:sz="2" w:space="0" w:color="D9D9E3" w:frame="1"/>
+                <w:shd w:val="clear" w:color="auto" w:fill="000000"/>
+                <w:lang w:val="en-SG" w:eastAsia="en-SG"/>
+              </w:rPr>
+              <w:t>in</w:t>
+            </w:r>
+            <w:r>
+              <w:rPr>
+                <w:rFonts w:ascii="Ubuntu Mono" w:eastAsia="Times New Roman" w:hAnsi="Ubuntu Mono" w:cs="Times New Roman"/>
+                <w:color w:val="FFFFFF"/>
+                <w:sz w:val="21"/>
+                <w:szCs w:val="21"/>
+                <w:shd w:val="clear" w:color="auto" w:fill="000000"/>
+                <w:lang w:val="en-SG" w:eastAsia="en-SG"/>
+              </w:rPr>
+              <w:t xml:space="preserve"> </w:t>
+            </w:r>
+            <w:proofErr w:type="spellStart"/>
+            <w:r>
+              <w:rPr>
+                <w:rFonts w:ascii="Ubuntu Mono" w:eastAsia="Times New Roman" w:hAnsi="Ubuntu Mono" w:cs="Times New Roman"/>
+                <w:color w:val="FFFFFF"/>
+                <w:sz w:val="21"/>
+                <w:szCs w:val="21"/>
+                <w:shd w:val="clear" w:color="auto" w:fill="000000"/>
+                <w:lang w:val="en-SG" w:eastAsia="en-SG"/>
+              </w:rPr>
+              <w:t>median_rent_of_town</w:t>
+            </w:r>
+            <w:proofErr w:type="spellEnd"/>
+            <w:r>
+              <w:rPr>
+                <w:rFonts w:ascii="Ubuntu Mono" w:eastAsia="Times New Roman" w:hAnsi="Ubuntu Mono" w:cs="Times New Roman"/>
+                <w:color w:val="FFFFFF"/>
+                <w:sz w:val="21"/>
+                <w:szCs w:val="21"/>
+                <w:shd w:val="clear" w:color="auto" w:fill="000000"/>
+                <w:lang w:val="en-SG" w:eastAsia="en-SG"/>
+              </w:rPr>
+              <w:t>]</w:t>
             </w:r>
           </w:p>
         </w:tc>
@@ -1523,12 +1773,2337 @@
                 <w:color w:val="000000" w:themeColor="text1"/>
                 <w:lang w:val="en-SG"/>
               </w:rPr>
-              <w:t>It was used to add spacing for two graphs in the same figure.</w:t>
+              <w:t>Used this code to clean dataset.</w:t>
             </w:r>
           </w:p>
         </w:tc>
       </w:tr>
     </w:tbl>
+    <w:p>
+      <w:pPr>
+        <w:rPr>
+          <w:lang w:val="en-SG"/>
+        </w:rPr>
+      </w:pPr>
+    </w:p>
+    <w:tbl>
+      <w:tblPr>
+        <w:tblW w:w="0" w:type="auto"/>
+        <w:tblLayout w:type="fixed"/>
+        <w:tblLook w:val="0420" w:firstRow="1" w:lastRow="0" w:firstColumn="0" w:lastColumn="0" w:noHBand="0" w:noVBand="1"/>
+      </w:tblPr>
+      <w:tblGrid>
+        <w:gridCol w:w="2010"/>
+        <w:gridCol w:w="7450"/>
+      </w:tblGrid>
+      <w:tr>
+        <w:trPr>
+          <w:trHeight w:val="240"/>
+        </w:trPr>
+        <w:tc>
+          <w:tcPr>
+            <w:tcW w:w="2010" w:type="dxa"/>
+            <w:tcBorders>
+              <w:top w:val="single" w:sz="6" w:space="0" w:color="000000" w:themeColor="text1"/>
+              <w:left w:val="single" w:sz="6" w:space="0" w:color="000000" w:themeColor="text1"/>
+              <w:bottom w:val="single" w:sz="6" w:space="0" w:color="000000" w:themeColor="text1"/>
+              <w:right w:val="single" w:sz="6" w:space="0" w:color="000000" w:themeColor="text1"/>
+            </w:tcBorders>
+            <w:shd w:val="clear" w:color="auto" w:fill="FFFFFF" w:themeFill="background1"/>
+            <w:tcMar>
+              <w:top w:w="60" w:type="dxa"/>
+              <w:left w:w="135" w:type="dxa"/>
+              <w:bottom w:w="60" w:type="dxa"/>
+              <w:right w:w="135" w:type="dxa"/>
+            </w:tcMar>
+          </w:tcPr>
+          <w:p>
+            <w:pPr>
+              <w:pStyle w:val="NoSpacing"/>
+              <w:spacing w:before="60" w:after="60"/>
+              <w:rPr>
+                <w:rFonts w:ascii="Calibri" w:eastAsia="Calibri" w:hAnsi="Calibri" w:cs="Calibri"/>
+                <w:b/>
+                <w:bCs/>
+                <w:color w:val="000000" w:themeColor="text1"/>
+              </w:rPr>
+            </w:pPr>
+            <w:r>
+              <w:rPr>
+                <w:rFonts w:ascii="Calibri" w:eastAsia="Calibri" w:hAnsi="Calibri" w:cs="Calibri"/>
+                <w:b/>
+                <w:bCs/>
+                <w:color w:val="000000" w:themeColor="text1"/>
+                <w:lang w:val="en-SG"/>
+              </w:rPr>
+              <w:t>Name of AI tool</w:t>
+            </w:r>
+          </w:p>
+        </w:tc>
+        <w:tc>
+          <w:tcPr>
+            <w:tcW w:w="7450" w:type="dxa"/>
+            <w:tcBorders>
+              <w:top w:val="single" w:sz="6" w:space="0" w:color="000000" w:themeColor="text1"/>
+              <w:left w:val="single" w:sz="6" w:space="0" w:color="000000" w:themeColor="text1"/>
+              <w:bottom w:val="single" w:sz="6" w:space="0" w:color="000000" w:themeColor="text1"/>
+              <w:right w:val="single" w:sz="6" w:space="0" w:color="000000" w:themeColor="text1"/>
+            </w:tcBorders>
+            <w:shd w:val="clear" w:color="auto" w:fill="FFFFFF" w:themeFill="background1"/>
+            <w:tcMar>
+              <w:top w:w="60" w:type="dxa"/>
+              <w:left w:w="135" w:type="dxa"/>
+              <w:bottom w:w="60" w:type="dxa"/>
+              <w:right w:w="135" w:type="dxa"/>
+            </w:tcMar>
+          </w:tcPr>
+          <w:p>
+            <w:pPr>
+              <w:pStyle w:val="NoSpacing"/>
+              <w:spacing w:before="60" w:after="60"/>
+              <w:rPr>
+                <w:rFonts w:ascii="Calibri" w:eastAsia="Calibri" w:hAnsi="Calibri" w:cs="Calibri"/>
+                <w:color w:val="000000" w:themeColor="text1"/>
+              </w:rPr>
+            </w:pPr>
+            <w:proofErr w:type="spellStart"/>
+            <w:r>
+              <w:rPr>
+                <w:rFonts w:ascii="Calibri" w:eastAsia="Calibri" w:hAnsi="Calibri" w:cs="Calibri"/>
+                <w:color w:val="000000" w:themeColor="text1"/>
+                <w:lang w:val="en-SG"/>
+              </w:rPr>
+              <w:t>ChatGPT</w:t>
+            </w:r>
+            <w:proofErr w:type="spellEnd"/>
+          </w:p>
+        </w:tc>
+      </w:tr>
+      <w:tr>
+        <w:trPr>
+          <w:trHeight w:val="240"/>
+        </w:trPr>
+        <w:tc>
+          <w:tcPr>
+            <w:tcW w:w="2010" w:type="dxa"/>
+            <w:tcBorders>
+              <w:top w:val="single" w:sz="6" w:space="0" w:color="000000" w:themeColor="text1"/>
+              <w:left w:val="single" w:sz="6" w:space="0" w:color="000000" w:themeColor="text1"/>
+              <w:bottom w:val="single" w:sz="6" w:space="0" w:color="000000" w:themeColor="text1"/>
+              <w:right w:val="single" w:sz="6" w:space="0" w:color="000000" w:themeColor="text1"/>
+            </w:tcBorders>
+            <w:shd w:val="clear" w:color="auto" w:fill="FFFFFF" w:themeFill="background1"/>
+            <w:tcMar>
+              <w:top w:w="60" w:type="dxa"/>
+              <w:left w:w="135" w:type="dxa"/>
+              <w:bottom w:w="60" w:type="dxa"/>
+              <w:right w:w="135" w:type="dxa"/>
+            </w:tcMar>
+          </w:tcPr>
+          <w:p>
+            <w:pPr>
+              <w:pStyle w:val="NoSpacing"/>
+              <w:spacing w:before="60" w:after="60"/>
+              <w:rPr>
+                <w:rFonts w:ascii="Calibri" w:eastAsia="Calibri" w:hAnsi="Calibri" w:cs="Calibri"/>
+                <w:b/>
+                <w:bCs/>
+                <w:color w:val="000000" w:themeColor="text1"/>
+              </w:rPr>
+            </w:pPr>
+            <w:r>
+              <w:rPr>
+                <w:rFonts w:ascii="Calibri" w:eastAsia="Calibri" w:hAnsi="Calibri" w:cs="Calibri"/>
+                <w:b/>
+                <w:bCs/>
+                <w:color w:val="000000" w:themeColor="text1"/>
+                <w:lang w:val="en-SG"/>
+              </w:rPr>
+              <w:t>Input prompt</w:t>
+            </w:r>
+          </w:p>
+        </w:tc>
+        <w:tc>
+          <w:tcPr>
+            <w:tcW w:w="7450" w:type="dxa"/>
+            <w:tcBorders>
+              <w:top w:val="single" w:sz="6" w:space="0" w:color="000000" w:themeColor="text1"/>
+              <w:left w:val="single" w:sz="6" w:space="0" w:color="000000" w:themeColor="text1"/>
+              <w:bottom w:val="single" w:sz="6" w:space="0" w:color="000000" w:themeColor="text1"/>
+              <w:right w:val="single" w:sz="6" w:space="0" w:color="000000" w:themeColor="text1"/>
+            </w:tcBorders>
+            <w:shd w:val="clear" w:color="auto" w:fill="FFFFFF" w:themeFill="background1"/>
+            <w:tcMar>
+              <w:top w:w="60" w:type="dxa"/>
+              <w:left w:w="135" w:type="dxa"/>
+              <w:bottom w:w="60" w:type="dxa"/>
+              <w:right w:w="135" w:type="dxa"/>
+            </w:tcMar>
+          </w:tcPr>
+          <w:p>
+            <w:pPr>
+              <w:pStyle w:val="NoSpacing"/>
+              <w:spacing w:before="60" w:after="60"/>
+              <w:rPr>
+                <w:rFonts w:ascii="Calibri" w:eastAsia="Calibri" w:hAnsi="Calibri" w:cs="Calibri"/>
+                <w:color w:val="000000" w:themeColor="text1"/>
+              </w:rPr>
+            </w:pPr>
+            <w:proofErr w:type="spellStart"/>
+            <w:r>
+              <w:rPr>
+                <w:rFonts w:ascii="Calibri" w:eastAsia="Calibri" w:hAnsi="Calibri" w:cs="Calibri"/>
+                <w:color w:val="000000" w:themeColor="text1"/>
+              </w:rPr>
+              <w:t>i</w:t>
+            </w:r>
+            <w:proofErr w:type="spellEnd"/>
+            <w:r>
+              <w:rPr>
+                <w:rFonts w:ascii="Calibri" w:eastAsia="Calibri" w:hAnsi="Calibri" w:cs="Calibri"/>
+                <w:color w:val="000000" w:themeColor="text1"/>
+              </w:rPr>
+              <w:t xml:space="preserve"> want the minimum, maximum to be labelled</w:t>
+            </w:r>
+          </w:p>
+        </w:tc>
+      </w:tr>
+      <w:tr>
+        <w:trPr>
+          <w:trHeight w:val="450"/>
+        </w:trPr>
+        <w:tc>
+          <w:tcPr>
+            <w:tcW w:w="2010" w:type="dxa"/>
+            <w:tcBorders>
+              <w:top w:val="single" w:sz="6" w:space="0" w:color="000000" w:themeColor="text1"/>
+              <w:left w:val="single" w:sz="6" w:space="0" w:color="000000" w:themeColor="text1"/>
+              <w:bottom w:val="single" w:sz="6" w:space="0" w:color="000000" w:themeColor="text1"/>
+              <w:right w:val="single" w:sz="6" w:space="0" w:color="000000" w:themeColor="text1"/>
+            </w:tcBorders>
+            <w:shd w:val="clear" w:color="auto" w:fill="FFFFFF" w:themeFill="background1"/>
+            <w:tcMar>
+              <w:top w:w="60" w:type="dxa"/>
+              <w:left w:w="135" w:type="dxa"/>
+              <w:bottom w:w="60" w:type="dxa"/>
+              <w:right w:w="135" w:type="dxa"/>
+            </w:tcMar>
+          </w:tcPr>
+          <w:p>
+            <w:pPr>
+              <w:pStyle w:val="NoSpacing"/>
+              <w:spacing w:before="60" w:after="60"/>
+              <w:rPr>
+                <w:rFonts w:ascii="Calibri" w:eastAsia="Calibri" w:hAnsi="Calibri" w:cs="Calibri"/>
+                <w:b/>
+                <w:bCs/>
+                <w:color w:val="000000" w:themeColor="text1"/>
+              </w:rPr>
+            </w:pPr>
+            <w:r>
+              <w:rPr>
+                <w:rFonts w:ascii="Calibri" w:eastAsia="Calibri" w:hAnsi="Calibri" w:cs="Calibri"/>
+                <w:b/>
+                <w:bCs/>
+                <w:color w:val="000000" w:themeColor="text1"/>
+                <w:lang w:val="en-SG"/>
+              </w:rPr>
+              <w:t>Date generated</w:t>
+            </w:r>
+          </w:p>
+        </w:tc>
+        <w:tc>
+          <w:tcPr>
+            <w:tcW w:w="7450" w:type="dxa"/>
+            <w:tcBorders>
+              <w:top w:val="single" w:sz="6" w:space="0" w:color="000000" w:themeColor="text1"/>
+              <w:left w:val="single" w:sz="6" w:space="0" w:color="000000" w:themeColor="text1"/>
+              <w:bottom w:val="single" w:sz="6" w:space="0" w:color="000000" w:themeColor="text1"/>
+              <w:right w:val="single" w:sz="6" w:space="0" w:color="000000" w:themeColor="text1"/>
+            </w:tcBorders>
+            <w:shd w:val="clear" w:color="auto" w:fill="FFFFFF" w:themeFill="background1"/>
+            <w:tcMar>
+              <w:top w:w="60" w:type="dxa"/>
+              <w:left w:w="135" w:type="dxa"/>
+              <w:bottom w:w="60" w:type="dxa"/>
+              <w:right w:w="135" w:type="dxa"/>
+            </w:tcMar>
+          </w:tcPr>
+          <w:p>
+            <w:pPr>
+              <w:pStyle w:val="NoSpacing"/>
+              <w:spacing w:before="60" w:after="60"/>
+              <w:rPr>
+                <w:rFonts w:ascii="Calibri" w:eastAsia="Calibri" w:hAnsi="Calibri" w:cs="Calibri"/>
+                <w:color w:val="000000" w:themeColor="text1"/>
+              </w:rPr>
+            </w:pPr>
+            <w:r>
+              <w:rPr>
+                <w:rFonts w:ascii="Calibri" w:eastAsia="Calibri" w:hAnsi="Calibri" w:cs="Calibri"/>
+                <w:color w:val="000000" w:themeColor="text1"/>
+                <w:lang w:val="en-SG"/>
+              </w:rPr>
+              <w:t>5/6/2023</w:t>
+            </w:r>
+          </w:p>
+        </w:tc>
+      </w:tr>
+      <w:tr>
+        <w:trPr>
+          <w:trHeight w:val="210"/>
+        </w:trPr>
+        <w:tc>
+          <w:tcPr>
+            <w:tcW w:w="2010" w:type="dxa"/>
+            <w:tcBorders>
+              <w:top w:val="single" w:sz="6" w:space="0" w:color="000000" w:themeColor="text1"/>
+              <w:left w:val="single" w:sz="6" w:space="0" w:color="000000" w:themeColor="text1"/>
+              <w:bottom w:val="single" w:sz="6" w:space="0" w:color="000000" w:themeColor="text1"/>
+              <w:right w:val="single" w:sz="6" w:space="0" w:color="000000" w:themeColor="text1"/>
+            </w:tcBorders>
+            <w:shd w:val="clear" w:color="auto" w:fill="FFFFFF" w:themeFill="background1"/>
+            <w:tcMar>
+              <w:top w:w="60" w:type="dxa"/>
+              <w:left w:w="135" w:type="dxa"/>
+              <w:bottom w:w="60" w:type="dxa"/>
+              <w:right w:w="135" w:type="dxa"/>
+            </w:tcMar>
+          </w:tcPr>
+          <w:p>
+            <w:pPr>
+              <w:pStyle w:val="NoSpacing"/>
+              <w:spacing w:before="60" w:after="60"/>
+              <w:rPr>
+                <w:rFonts w:ascii="Calibri" w:eastAsia="Calibri" w:hAnsi="Calibri" w:cs="Calibri"/>
+                <w:b/>
+                <w:bCs/>
+                <w:color w:val="000000" w:themeColor="text1"/>
+              </w:rPr>
+            </w:pPr>
+            <w:r>
+              <w:rPr>
+                <w:rFonts w:ascii="Calibri" w:eastAsia="Calibri" w:hAnsi="Calibri" w:cs="Calibri"/>
+                <w:b/>
+                <w:bCs/>
+                <w:color w:val="000000" w:themeColor="text1"/>
+                <w:lang w:val="en-SG"/>
+              </w:rPr>
+              <w:t>Output generated</w:t>
+            </w:r>
+          </w:p>
+        </w:tc>
+        <w:tc>
+          <w:tcPr>
+            <w:tcW w:w="7450" w:type="dxa"/>
+            <w:tcBorders>
+              <w:top w:val="single" w:sz="6" w:space="0" w:color="000000" w:themeColor="text1"/>
+              <w:left w:val="single" w:sz="6" w:space="0" w:color="000000" w:themeColor="text1"/>
+              <w:bottom w:val="single" w:sz="6" w:space="0" w:color="000000" w:themeColor="text1"/>
+              <w:right w:val="single" w:sz="6" w:space="0" w:color="000000" w:themeColor="text1"/>
+            </w:tcBorders>
+            <w:shd w:val="clear" w:color="auto" w:fill="FFFFFF" w:themeFill="background1"/>
+            <w:tcMar>
+              <w:top w:w="60" w:type="dxa"/>
+              <w:left w:w="135" w:type="dxa"/>
+              <w:bottom w:w="60" w:type="dxa"/>
+              <w:right w:w="135" w:type="dxa"/>
+            </w:tcMar>
+          </w:tcPr>
+          <w:p>
+            <w:pPr>
+              <w:spacing w:after="0" w:line="240" w:lineRule="auto"/>
+              <w:rPr>
+                <w:rFonts w:ascii="Ubuntu Mono" w:eastAsia="Times New Roman" w:hAnsi="Ubuntu Mono" w:cs="Times New Roman"/>
+                <w:color w:val="FFFFFF"/>
+                <w:sz w:val="21"/>
+                <w:szCs w:val="21"/>
+                <w:shd w:val="clear" w:color="auto" w:fill="000000"/>
+                <w:lang w:val="en-SG" w:eastAsia="en-SG"/>
+              </w:rPr>
+            </w:pPr>
+            <w:r>
+              <w:rPr>
+                <w:rFonts w:ascii="Ubuntu Mono" w:eastAsia="Times New Roman" w:hAnsi="Ubuntu Mono" w:cs="Times New Roman"/>
+                <w:sz w:val="21"/>
+                <w:szCs w:val="21"/>
+                <w:bdr w:val="single" w:sz="2" w:space="0" w:color="D9D9E3" w:frame="1"/>
+                <w:shd w:val="clear" w:color="auto" w:fill="000000"/>
+                <w:lang w:val="en-SG" w:eastAsia="en-SG"/>
+              </w:rPr>
+              <w:t># Add labels for minimum, maximum, Q1, and Q3</w:t>
+            </w:r>
+          </w:p>
+          <w:p>
+            <w:pPr>
+              <w:spacing w:after="0" w:line="240" w:lineRule="auto"/>
+              <w:rPr>
+                <w:rFonts w:ascii="Ubuntu Mono" w:eastAsia="Times New Roman" w:hAnsi="Ubuntu Mono" w:cs="Times New Roman"/>
+                <w:color w:val="FFFFFF"/>
+                <w:sz w:val="21"/>
+                <w:szCs w:val="21"/>
+                <w:shd w:val="clear" w:color="auto" w:fill="000000"/>
+                <w:lang w:val="en-SG" w:eastAsia="en-SG"/>
+              </w:rPr>
+            </w:pPr>
+            <w:r>
+              <w:rPr>
+                <w:rFonts w:ascii="Ubuntu Mono" w:eastAsia="Times New Roman" w:hAnsi="Ubuntu Mono" w:cs="Times New Roman"/>
+                <w:color w:val="2E95D3"/>
+                <w:sz w:val="21"/>
+                <w:szCs w:val="21"/>
+                <w:bdr w:val="single" w:sz="2" w:space="0" w:color="D9D9E3" w:frame="1"/>
+                <w:shd w:val="clear" w:color="auto" w:fill="000000"/>
+                <w:lang w:val="en-SG" w:eastAsia="en-SG"/>
+              </w:rPr>
+              <w:t>for</w:t>
+            </w:r>
+            <w:r>
+              <w:rPr>
+                <w:rFonts w:ascii="Ubuntu Mono" w:eastAsia="Times New Roman" w:hAnsi="Ubuntu Mono" w:cs="Times New Roman"/>
+                <w:color w:val="FFFFFF"/>
+                <w:sz w:val="21"/>
+                <w:szCs w:val="21"/>
+                <w:shd w:val="clear" w:color="auto" w:fill="000000"/>
+                <w:lang w:val="en-SG" w:eastAsia="en-SG"/>
+              </w:rPr>
+              <w:t xml:space="preserve"> </w:t>
+            </w:r>
+            <w:proofErr w:type="spellStart"/>
+            <w:r>
+              <w:rPr>
+                <w:rFonts w:ascii="Ubuntu Mono" w:eastAsia="Times New Roman" w:hAnsi="Ubuntu Mono" w:cs="Times New Roman"/>
+                <w:color w:val="FFFFFF"/>
+                <w:sz w:val="21"/>
+                <w:szCs w:val="21"/>
+                <w:shd w:val="clear" w:color="auto" w:fill="000000"/>
+                <w:lang w:val="en-SG" w:eastAsia="en-SG"/>
+              </w:rPr>
+              <w:t>i</w:t>
+            </w:r>
+            <w:proofErr w:type="spellEnd"/>
+            <w:r>
+              <w:rPr>
+                <w:rFonts w:ascii="Ubuntu Mono" w:eastAsia="Times New Roman" w:hAnsi="Ubuntu Mono" w:cs="Times New Roman"/>
+                <w:color w:val="FFFFFF"/>
+                <w:sz w:val="21"/>
+                <w:szCs w:val="21"/>
+                <w:shd w:val="clear" w:color="auto" w:fill="000000"/>
+                <w:lang w:val="en-SG" w:eastAsia="en-SG"/>
+              </w:rPr>
+              <w:t xml:space="preserve">, box </w:t>
+            </w:r>
+            <w:r>
+              <w:rPr>
+                <w:rFonts w:ascii="Ubuntu Mono" w:eastAsia="Times New Roman" w:hAnsi="Ubuntu Mono" w:cs="Times New Roman"/>
+                <w:color w:val="2E95D3"/>
+                <w:sz w:val="21"/>
+                <w:szCs w:val="21"/>
+                <w:bdr w:val="single" w:sz="2" w:space="0" w:color="D9D9E3" w:frame="1"/>
+                <w:shd w:val="clear" w:color="auto" w:fill="000000"/>
+                <w:lang w:val="en-SG" w:eastAsia="en-SG"/>
+              </w:rPr>
+              <w:t>in</w:t>
+            </w:r>
+            <w:r>
+              <w:rPr>
+                <w:rFonts w:ascii="Ubuntu Mono" w:eastAsia="Times New Roman" w:hAnsi="Ubuntu Mono" w:cs="Times New Roman"/>
+                <w:color w:val="FFFFFF"/>
+                <w:sz w:val="21"/>
+                <w:szCs w:val="21"/>
+                <w:shd w:val="clear" w:color="auto" w:fill="000000"/>
+                <w:lang w:val="en-SG" w:eastAsia="en-SG"/>
+              </w:rPr>
+              <w:t xml:space="preserve"> </w:t>
+            </w:r>
+            <w:r>
+              <w:rPr>
+                <w:rFonts w:ascii="Ubuntu Mono" w:eastAsia="Times New Roman" w:hAnsi="Ubuntu Mono" w:cs="Times New Roman"/>
+                <w:color w:val="E9950C"/>
+                <w:sz w:val="21"/>
+                <w:szCs w:val="21"/>
+                <w:bdr w:val="single" w:sz="2" w:space="0" w:color="D9D9E3" w:frame="1"/>
+                <w:shd w:val="clear" w:color="auto" w:fill="000000"/>
+                <w:lang w:val="en-SG" w:eastAsia="en-SG"/>
+              </w:rPr>
+              <w:t>enumerate</w:t>
+            </w:r>
+            <w:r>
+              <w:rPr>
+                <w:rFonts w:ascii="Ubuntu Mono" w:eastAsia="Times New Roman" w:hAnsi="Ubuntu Mono" w:cs="Times New Roman"/>
+                <w:color w:val="FFFFFF"/>
+                <w:sz w:val="21"/>
+                <w:szCs w:val="21"/>
+                <w:shd w:val="clear" w:color="auto" w:fill="000000"/>
+                <w:lang w:val="en-SG" w:eastAsia="en-SG"/>
+              </w:rPr>
+              <w:t>(bp[</w:t>
+            </w:r>
+            <w:r>
+              <w:rPr>
+                <w:rFonts w:ascii="Ubuntu Mono" w:eastAsia="Times New Roman" w:hAnsi="Ubuntu Mono" w:cs="Times New Roman"/>
+                <w:color w:val="00A67D"/>
+                <w:sz w:val="21"/>
+                <w:szCs w:val="21"/>
+                <w:bdr w:val="single" w:sz="2" w:space="0" w:color="D9D9E3" w:frame="1"/>
+                <w:shd w:val="clear" w:color="auto" w:fill="000000"/>
+                <w:lang w:val="en-SG" w:eastAsia="en-SG"/>
+              </w:rPr>
+              <w:t>'boxes'</w:t>
+            </w:r>
+            <w:r>
+              <w:rPr>
+                <w:rFonts w:ascii="Ubuntu Mono" w:eastAsia="Times New Roman" w:hAnsi="Ubuntu Mono" w:cs="Times New Roman"/>
+                <w:color w:val="FFFFFF"/>
+                <w:sz w:val="21"/>
+                <w:szCs w:val="21"/>
+                <w:shd w:val="clear" w:color="auto" w:fill="000000"/>
+                <w:lang w:val="en-SG" w:eastAsia="en-SG"/>
+              </w:rPr>
+              <w:t>]):</w:t>
+            </w:r>
+          </w:p>
+          <w:p>
+            <w:pPr>
+              <w:spacing w:after="0" w:line="240" w:lineRule="auto"/>
+              <w:rPr>
+                <w:rFonts w:ascii="Ubuntu Mono" w:eastAsia="Times New Roman" w:hAnsi="Ubuntu Mono" w:cs="Times New Roman"/>
+                <w:color w:val="FFFFFF"/>
+                <w:sz w:val="21"/>
+                <w:szCs w:val="21"/>
+                <w:shd w:val="clear" w:color="auto" w:fill="000000"/>
+                <w:lang w:val="en-SG" w:eastAsia="en-SG"/>
+              </w:rPr>
+            </w:pPr>
+            <w:r>
+              <w:rPr>
+                <w:rFonts w:ascii="Ubuntu Mono" w:eastAsia="Times New Roman" w:hAnsi="Ubuntu Mono" w:cs="Times New Roman"/>
+                <w:color w:val="FFFFFF"/>
+                <w:sz w:val="21"/>
+                <w:szCs w:val="21"/>
+                <w:shd w:val="clear" w:color="auto" w:fill="000000"/>
+                <w:lang w:val="en-SG" w:eastAsia="en-SG"/>
+              </w:rPr>
+              <w:t xml:space="preserve">    </w:t>
+            </w:r>
+            <w:r>
+              <w:rPr>
+                <w:rFonts w:ascii="Ubuntu Mono" w:eastAsia="Times New Roman" w:hAnsi="Ubuntu Mono" w:cs="Times New Roman"/>
+                <w:sz w:val="21"/>
+                <w:szCs w:val="21"/>
+                <w:bdr w:val="single" w:sz="2" w:space="0" w:color="D9D9E3" w:frame="1"/>
+                <w:shd w:val="clear" w:color="auto" w:fill="000000"/>
+                <w:lang w:val="en-SG" w:eastAsia="en-SG"/>
+              </w:rPr>
+              <w:t># Get the coordinates of the box</w:t>
+            </w:r>
+          </w:p>
+          <w:p>
+            <w:pPr>
+              <w:spacing w:after="0" w:line="240" w:lineRule="auto"/>
+              <w:rPr>
+                <w:rFonts w:ascii="Ubuntu Mono" w:eastAsia="Times New Roman" w:hAnsi="Ubuntu Mono" w:cs="Times New Roman"/>
+                <w:color w:val="FFFFFF"/>
+                <w:sz w:val="21"/>
+                <w:szCs w:val="21"/>
+                <w:shd w:val="clear" w:color="auto" w:fill="000000"/>
+                <w:lang w:val="en-SG" w:eastAsia="en-SG"/>
+              </w:rPr>
+            </w:pPr>
+            <w:r>
+              <w:rPr>
+                <w:rFonts w:ascii="Ubuntu Mono" w:eastAsia="Times New Roman" w:hAnsi="Ubuntu Mono" w:cs="Times New Roman"/>
+                <w:color w:val="FFFFFF"/>
+                <w:sz w:val="21"/>
+                <w:szCs w:val="21"/>
+                <w:shd w:val="clear" w:color="auto" w:fill="000000"/>
+                <w:lang w:val="en-SG" w:eastAsia="en-SG"/>
+              </w:rPr>
+              <w:t xml:space="preserve">    x = </w:t>
+            </w:r>
+            <w:proofErr w:type="spellStart"/>
+            <w:r>
+              <w:rPr>
+                <w:rFonts w:ascii="Ubuntu Mono" w:eastAsia="Times New Roman" w:hAnsi="Ubuntu Mono" w:cs="Times New Roman"/>
+                <w:color w:val="FFFFFF"/>
+                <w:sz w:val="21"/>
+                <w:szCs w:val="21"/>
+                <w:shd w:val="clear" w:color="auto" w:fill="000000"/>
+                <w:lang w:val="en-SG" w:eastAsia="en-SG"/>
+              </w:rPr>
+              <w:t>box.get_</w:t>
+            </w:r>
+            <w:proofErr w:type="gramStart"/>
+            <w:r>
+              <w:rPr>
+                <w:rFonts w:ascii="Ubuntu Mono" w:eastAsia="Times New Roman" w:hAnsi="Ubuntu Mono" w:cs="Times New Roman"/>
+                <w:color w:val="FFFFFF"/>
+                <w:sz w:val="21"/>
+                <w:szCs w:val="21"/>
+                <w:shd w:val="clear" w:color="auto" w:fill="000000"/>
+                <w:lang w:val="en-SG" w:eastAsia="en-SG"/>
+              </w:rPr>
+              <w:t>xdata</w:t>
+            </w:r>
+            <w:proofErr w:type="spellEnd"/>
+            <w:r>
+              <w:rPr>
+                <w:rFonts w:ascii="Ubuntu Mono" w:eastAsia="Times New Roman" w:hAnsi="Ubuntu Mono" w:cs="Times New Roman"/>
+                <w:color w:val="FFFFFF"/>
+                <w:sz w:val="21"/>
+                <w:szCs w:val="21"/>
+                <w:shd w:val="clear" w:color="auto" w:fill="000000"/>
+                <w:lang w:val="en-SG" w:eastAsia="en-SG"/>
+              </w:rPr>
+              <w:t>(</w:t>
+            </w:r>
+            <w:proofErr w:type="gramEnd"/>
+            <w:r>
+              <w:rPr>
+                <w:rFonts w:ascii="Ubuntu Mono" w:eastAsia="Times New Roman" w:hAnsi="Ubuntu Mono" w:cs="Times New Roman"/>
+                <w:color w:val="FFFFFF"/>
+                <w:sz w:val="21"/>
+                <w:szCs w:val="21"/>
+                <w:shd w:val="clear" w:color="auto" w:fill="000000"/>
+                <w:lang w:val="en-SG" w:eastAsia="en-SG"/>
+              </w:rPr>
+              <w:t>)</w:t>
+            </w:r>
+          </w:p>
+          <w:p>
+            <w:pPr>
+              <w:spacing w:after="0" w:line="240" w:lineRule="auto"/>
+              <w:rPr>
+                <w:rFonts w:ascii="Ubuntu Mono" w:eastAsia="Times New Roman" w:hAnsi="Ubuntu Mono" w:cs="Times New Roman"/>
+                <w:color w:val="FFFFFF"/>
+                <w:sz w:val="21"/>
+                <w:szCs w:val="21"/>
+                <w:shd w:val="clear" w:color="auto" w:fill="000000"/>
+                <w:lang w:val="en-SG" w:eastAsia="en-SG"/>
+              </w:rPr>
+            </w:pPr>
+            <w:r>
+              <w:rPr>
+                <w:rFonts w:ascii="Ubuntu Mono" w:eastAsia="Times New Roman" w:hAnsi="Ubuntu Mono" w:cs="Times New Roman"/>
+                <w:color w:val="FFFFFF"/>
+                <w:sz w:val="21"/>
+                <w:szCs w:val="21"/>
+                <w:shd w:val="clear" w:color="auto" w:fill="000000"/>
+                <w:lang w:val="en-SG" w:eastAsia="en-SG"/>
+              </w:rPr>
+              <w:t xml:space="preserve">    y = </w:t>
+            </w:r>
+            <w:proofErr w:type="spellStart"/>
+            <w:r>
+              <w:rPr>
+                <w:rFonts w:ascii="Ubuntu Mono" w:eastAsia="Times New Roman" w:hAnsi="Ubuntu Mono" w:cs="Times New Roman"/>
+                <w:color w:val="FFFFFF"/>
+                <w:sz w:val="21"/>
+                <w:szCs w:val="21"/>
+                <w:shd w:val="clear" w:color="auto" w:fill="000000"/>
+                <w:lang w:val="en-SG" w:eastAsia="en-SG"/>
+              </w:rPr>
+              <w:t>box.get_</w:t>
+            </w:r>
+            <w:proofErr w:type="gramStart"/>
+            <w:r>
+              <w:rPr>
+                <w:rFonts w:ascii="Ubuntu Mono" w:eastAsia="Times New Roman" w:hAnsi="Ubuntu Mono" w:cs="Times New Roman"/>
+                <w:color w:val="FFFFFF"/>
+                <w:sz w:val="21"/>
+                <w:szCs w:val="21"/>
+                <w:shd w:val="clear" w:color="auto" w:fill="000000"/>
+                <w:lang w:val="en-SG" w:eastAsia="en-SG"/>
+              </w:rPr>
+              <w:t>ydata</w:t>
+            </w:r>
+            <w:proofErr w:type="spellEnd"/>
+            <w:r>
+              <w:rPr>
+                <w:rFonts w:ascii="Ubuntu Mono" w:eastAsia="Times New Roman" w:hAnsi="Ubuntu Mono" w:cs="Times New Roman"/>
+                <w:color w:val="FFFFFF"/>
+                <w:sz w:val="21"/>
+                <w:szCs w:val="21"/>
+                <w:shd w:val="clear" w:color="auto" w:fill="000000"/>
+                <w:lang w:val="en-SG" w:eastAsia="en-SG"/>
+              </w:rPr>
+              <w:t>(</w:t>
+            </w:r>
+            <w:proofErr w:type="gramEnd"/>
+            <w:r>
+              <w:rPr>
+                <w:rFonts w:ascii="Ubuntu Mono" w:eastAsia="Times New Roman" w:hAnsi="Ubuntu Mono" w:cs="Times New Roman"/>
+                <w:color w:val="FFFFFF"/>
+                <w:sz w:val="21"/>
+                <w:szCs w:val="21"/>
+                <w:shd w:val="clear" w:color="auto" w:fill="000000"/>
+                <w:lang w:val="en-SG" w:eastAsia="en-SG"/>
+              </w:rPr>
+              <w:t>)</w:t>
+            </w:r>
+          </w:p>
+          <w:p>
+            <w:pPr>
+              <w:spacing w:after="0" w:line="240" w:lineRule="auto"/>
+              <w:rPr>
+                <w:rFonts w:ascii="Ubuntu Mono" w:eastAsia="Times New Roman" w:hAnsi="Ubuntu Mono" w:cs="Times New Roman"/>
+                <w:color w:val="FFFFFF"/>
+                <w:sz w:val="21"/>
+                <w:szCs w:val="21"/>
+                <w:shd w:val="clear" w:color="auto" w:fill="000000"/>
+                <w:lang w:val="en-SG" w:eastAsia="en-SG"/>
+              </w:rPr>
+            </w:pPr>
+            <w:r>
+              <w:rPr>
+                <w:rFonts w:ascii="Ubuntu Mono" w:eastAsia="Times New Roman" w:hAnsi="Ubuntu Mono" w:cs="Times New Roman"/>
+                <w:color w:val="FFFFFF"/>
+                <w:sz w:val="21"/>
+                <w:szCs w:val="21"/>
+                <w:shd w:val="clear" w:color="auto" w:fill="000000"/>
+                <w:lang w:val="en-SG" w:eastAsia="en-SG"/>
+              </w:rPr>
+              <w:t xml:space="preserve">    </w:t>
+            </w:r>
+          </w:p>
+          <w:p>
+            <w:pPr>
+              <w:spacing w:after="0" w:line="240" w:lineRule="auto"/>
+              <w:rPr>
+                <w:rFonts w:ascii="Ubuntu Mono" w:eastAsia="Times New Roman" w:hAnsi="Ubuntu Mono" w:cs="Times New Roman"/>
+                <w:color w:val="FFFFFF"/>
+                <w:sz w:val="21"/>
+                <w:szCs w:val="21"/>
+                <w:shd w:val="clear" w:color="auto" w:fill="000000"/>
+                <w:lang w:val="en-SG" w:eastAsia="en-SG"/>
+              </w:rPr>
+            </w:pPr>
+            <w:r>
+              <w:rPr>
+                <w:rFonts w:ascii="Ubuntu Mono" w:eastAsia="Times New Roman" w:hAnsi="Ubuntu Mono" w:cs="Times New Roman"/>
+                <w:color w:val="FFFFFF"/>
+                <w:sz w:val="21"/>
+                <w:szCs w:val="21"/>
+                <w:shd w:val="clear" w:color="auto" w:fill="000000"/>
+                <w:lang w:val="en-SG" w:eastAsia="en-SG"/>
+              </w:rPr>
+              <w:t xml:space="preserve">    </w:t>
+            </w:r>
+            <w:r>
+              <w:rPr>
+                <w:rFonts w:ascii="Ubuntu Mono" w:eastAsia="Times New Roman" w:hAnsi="Ubuntu Mono" w:cs="Times New Roman"/>
+                <w:sz w:val="21"/>
+                <w:szCs w:val="21"/>
+                <w:bdr w:val="single" w:sz="2" w:space="0" w:color="D9D9E3" w:frame="1"/>
+                <w:shd w:val="clear" w:color="auto" w:fill="000000"/>
+                <w:lang w:val="en-SG" w:eastAsia="en-SG"/>
+              </w:rPr>
+              <w:t># Position the labels</w:t>
+            </w:r>
+          </w:p>
+          <w:p>
+            <w:pPr>
+              <w:spacing w:after="0" w:line="240" w:lineRule="auto"/>
+              <w:rPr>
+                <w:rFonts w:ascii="Ubuntu Mono" w:eastAsia="Times New Roman" w:hAnsi="Ubuntu Mono" w:cs="Times New Roman"/>
+                <w:color w:val="FFFFFF"/>
+                <w:sz w:val="21"/>
+                <w:szCs w:val="21"/>
+                <w:shd w:val="clear" w:color="auto" w:fill="000000"/>
+                <w:lang w:val="en-SG" w:eastAsia="en-SG"/>
+              </w:rPr>
+            </w:pPr>
+            <w:r>
+              <w:rPr>
+                <w:rFonts w:ascii="Ubuntu Mono" w:eastAsia="Times New Roman" w:hAnsi="Ubuntu Mono" w:cs="Times New Roman"/>
+                <w:color w:val="FFFFFF"/>
+                <w:sz w:val="21"/>
+                <w:szCs w:val="21"/>
+                <w:shd w:val="clear" w:color="auto" w:fill="000000"/>
+                <w:lang w:val="en-SG" w:eastAsia="en-SG"/>
+              </w:rPr>
+              <w:t xml:space="preserve">    </w:t>
+            </w:r>
+            <w:proofErr w:type="spellStart"/>
+            <w:r>
+              <w:rPr>
+                <w:rFonts w:ascii="Ubuntu Mono" w:eastAsia="Times New Roman" w:hAnsi="Ubuntu Mono" w:cs="Times New Roman"/>
+                <w:color w:val="FFFFFF"/>
+                <w:sz w:val="21"/>
+                <w:szCs w:val="21"/>
+                <w:shd w:val="clear" w:color="auto" w:fill="000000"/>
+                <w:lang w:val="en-SG" w:eastAsia="en-SG"/>
+              </w:rPr>
+              <w:t>label_x</w:t>
+            </w:r>
+            <w:proofErr w:type="spellEnd"/>
+            <w:r>
+              <w:rPr>
+                <w:rFonts w:ascii="Ubuntu Mono" w:eastAsia="Times New Roman" w:hAnsi="Ubuntu Mono" w:cs="Times New Roman"/>
+                <w:color w:val="FFFFFF"/>
+                <w:sz w:val="21"/>
+                <w:szCs w:val="21"/>
+                <w:shd w:val="clear" w:color="auto" w:fill="000000"/>
+                <w:lang w:val="en-SG" w:eastAsia="en-SG"/>
+              </w:rPr>
+              <w:t xml:space="preserve"> = </w:t>
+            </w:r>
+            <w:proofErr w:type="spellStart"/>
+            <w:proofErr w:type="gramStart"/>
+            <w:r>
+              <w:rPr>
+                <w:rFonts w:ascii="Ubuntu Mono" w:eastAsia="Times New Roman" w:hAnsi="Ubuntu Mono" w:cs="Times New Roman"/>
+                <w:color w:val="FFFFFF"/>
+                <w:sz w:val="21"/>
+                <w:szCs w:val="21"/>
+                <w:shd w:val="clear" w:color="auto" w:fill="000000"/>
+                <w:lang w:val="en-SG" w:eastAsia="en-SG"/>
+              </w:rPr>
+              <w:t>x.mean</w:t>
+            </w:r>
+            <w:proofErr w:type="spellEnd"/>
+            <w:proofErr w:type="gramEnd"/>
+            <w:r>
+              <w:rPr>
+                <w:rFonts w:ascii="Ubuntu Mono" w:eastAsia="Times New Roman" w:hAnsi="Ubuntu Mono" w:cs="Times New Roman"/>
+                <w:color w:val="FFFFFF"/>
+                <w:sz w:val="21"/>
+                <w:szCs w:val="21"/>
+                <w:shd w:val="clear" w:color="auto" w:fill="000000"/>
+                <w:lang w:val="en-SG" w:eastAsia="en-SG"/>
+              </w:rPr>
+              <w:t>()</w:t>
+            </w:r>
+          </w:p>
+          <w:p>
+            <w:pPr>
+              <w:spacing w:after="0" w:line="240" w:lineRule="auto"/>
+              <w:rPr>
+                <w:rFonts w:ascii="Ubuntu Mono" w:eastAsia="Times New Roman" w:hAnsi="Ubuntu Mono" w:cs="Times New Roman"/>
+                <w:color w:val="FFFFFF"/>
+                <w:sz w:val="21"/>
+                <w:szCs w:val="21"/>
+                <w:shd w:val="clear" w:color="auto" w:fill="000000"/>
+                <w:lang w:val="en-SG" w:eastAsia="en-SG"/>
+              </w:rPr>
+            </w:pPr>
+            <w:r>
+              <w:rPr>
+                <w:rFonts w:ascii="Ubuntu Mono" w:eastAsia="Times New Roman" w:hAnsi="Ubuntu Mono" w:cs="Times New Roman"/>
+                <w:color w:val="FFFFFF"/>
+                <w:sz w:val="21"/>
+                <w:szCs w:val="21"/>
+                <w:shd w:val="clear" w:color="auto" w:fill="000000"/>
+                <w:lang w:val="en-SG" w:eastAsia="en-SG"/>
+              </w:rPr>
+              <w:t xml:space="preserve">    </w:t>
+            </w:r>
+            <w:proofErr w:type="spellStart"/>
+            <w:r>
+              <w:rPr>
+                <w:rFonts w:ascii="Ubuntu Mono" w:eastAsia="Times New Roman" w:hAnsi="Ubuntu Mono" w:cs="Times New Roman"/>
+                <w:color w:val="FFFFFF"/>
+                <w:sz w:val="21"/>
+                <w:szCs w:val="21"/>
+                <w:shd w:val="clear" w:color="auto" w:fill="000000"/>
+                <w:lang w:val="en-SG" w:eastAsia="en-SG"/>
+              </w:rPr>
+              <w:t>label_y_min</w:t>
+            </w:r>
+            <w:proofErr w:type="spellEnd"/>
+            <w:r>
+              <w:rPr>
+                <w:rFonts w:ascii="Ubuntu Mono" w:eastAsia="Times New Roman" w:hAnsi="Ubuntu Mono" w:cs="Times New Roman"/>
+                <w:color w:val="FFFFFF"/>
+                <w:sz w:val="21"/>
+                <w:szCs w:val="21"/>
+                <w:shd w:val="clear" w:color="auto" w:fill="000000"/>
+                <w:lang w:val="en-SG" w:eastAsia="en-SG"/>
+              </w:rPr>
+              <w:t xml:space="preserve"> = </w:t>
+            </w:r>
+            <w:proofErr w:type="spellStart"/>
+            <w:proofErr w:type="gramStart"/>
+            <w:r>
+              <w:rPr>
+                <w:rFonts w:ascii="Ubuntu Mono" w:eastAsia="Times New Roman" w:hAnsi="Ubuntu Mono" w:cs="Times New Roman"/>
+                <w:color w:val="FFFFFF"/>
+                <w:sz w:val="21"/>
+                <w:szCs w:val="21"/>
+                <w:shd w:val="clear" w:color="auto" w:fill="000000"/>
+                <w:lang w:val="en-SG" w:eastAsia="en-SG"/>
+              </w:rPr>
+              <w:t>y.</w:t>
+            </w:r>
+            <w:r>
+              <w:rPr>
+                <w:rFonts w:ascii="Ubuntu Mono" w:eastAsia="Times New Roman" w:hAnsi="Ubuntu Mono" w:cs="Times New Roman"/>
+                <w:color w:val="E9950C"/>
+                <w:sz w:val="21"/>
+                <w:szCs w:val="21"/>
+                <w:bdr w:val="single" w:sz="2" w:space="0" w:color="D9D9E3" w:frame="1"/>
+                <w:shd w:val="clear" w:color="auto" w:fill="000000"/>
+                <w:lang w:val="en-SG" w:eastAsia="en-SG"/>
+              </w:rPr>
+              <w:t>min</w:t>
+            </w:r>
+            <w:proofErr w:type="spellEnd"/>
+            <w:r>
+              <w:rPr>
+                <w:rFonts w:ascii="Ubuntu Mono" w:eastAsia="Times New Roman" w:hAnsi="Ubuntu Mono" w:cs="Times New Roman"/>
+                <w:color w:val="FFFFFF"/>
+                <w:sz w:val="21"/>
+                <w:szCs w:val="21"/>
+                <w:shd w:val="clear" w:color="auto" w:fill="000000"/>
+                <w:lang w:val="en-SG" w:eastAsia="en-SG"/>
+              </w:rPr>
+              <w:t>(</w:t>
+            </w:r>
+            <w:proofErr w:type="gramEnd"/>
+            <w:r>
+              <w:rPr>
+                <w:rFonts w:ascii="Ubuntu Mono" w:eastAsia="Times New Roman" w:hAnsi="Ubuntu Mono" w:cs="Times New Roman"/>
+                <w:color w:val="FFFFFF"/>
+                <w:sz w:val="21"/>
+                <w:szCs w:val="21"/>
+                <w:shd w:val="clear" w:color="auto" w:fill="000000"/>
+                <w:lang w:val="en-SG" w:eastAsia="en-SG"/>
+              </w:rPr>
+              <w:t>)</w:t>
+            </w:r>
+          </w:p>
+          <w:p>
+            <w:pPr>
+              <w:spacing w:after="0" w:line="240" w:lineRule="auto"/>
+              <w:rPr>
+                <w:rFonts w:ascii="Ubuntu Mono" w:eastAsia="Times New Roman" w:hAnsi="Ubuntu Mono" w:cs="Times New Roman"/>
+                <w:color w:val="FFFFFF"/>
+                <w:sz w:val="21"/>
+                <w:szCs w:val="21"/>
+                <w:shd w:val="clear" w:color="auto" w:fill="000000"/>
+                <w:lang w:val="en-SG" w:eastAsia="en-SG"/>
+              </w:rPr>
+            </w:pPr>
+            <w:r>
+              <w:rPr>
+                <w:rFonts w:ascii="Ubuntu Mono" w:eastAsia="Times New Roman" w:hAnsi="Ubuntu Mono" w:cs="Times New Roman"/>
+                <w:color w:val="FFFFFF"/>
+                <w:sz w:val="21"/>
+                <w:szCs w:val="21"/>
+                <w:shd w:val="clear" w:color="auto" w:fill="000000"/>
+                <w:lang w:val="en-SG" w:eastAsia="en-SG"/>
+              </w:rPr>
+              <w:t xml:space="preserve">    </w:t>
+            </w:r>
+            <w:proofErr w:type="spellStart"/>
+            <w:r>
+              <w:rPr>
+                <w:rFonts w:ascii="Ubuntu Mono" w:eastAsia="Times New Roman" w:hAnsi="Ubuntu Mono" w:cs="Times New Roman"/>
+                <w:color w:val="FFFFFF"/>
+                <w:sz w:val="21"/>
+                <w:szCs w:val="21"/>
+                <w:shd w:val="clear" w:color="auto" w:fill="000000"/>
+                <w:lang w:val="en-SG" w:eastAsia="en-SG"/>
+              </w:rPr>
+              <w:t>label_y_max</w:t>
+            </w:r>
+            <w:proofErr w:type="spellEnd"/>
+            <w:r>
+              <w:rPr>
+                <w:rFonts w:ascii="Ubuntu Mono" w:eastAsia="Times New Roman" w:hAnsi="Ubuntu Mono" w:cs="Times New Roman"/>
+                <w:color w:val="FFFFFF"/>
+                <w:sz w:val="21"/>
+                <w:szCs w:val="21"/>
+                <w:shd w:val="clear" w:color="auto" w:fill="000000"/>
+                <w:lang w:val="en-SG" w:eastAsia="en-SG"/>
+              </w:rPr>
+              <w:t xml:space="preserve"> = </w:t>
+            </w:r>
+            <w:proofErr w:type="spellStart"/>
+            <w:proofErr w:type="gramStart"/>
+            <w:r>
+              <w:rPr>
+                <w:rFonts w:ascii="Ubuntu Mono" w:eastAsia="Times New Roman" w:hAnsi="Ubuntu Mono" w:cs="Times New Roman"/>
+                <w:color w:val="FFFFFF"/>
+                <w:sz w:val="21"/>
+                <w:szCs w:val="21"/>
+                <w:shd w:val="clear" w:color="auto" w:fill="000000"/>
+                <w:lang w:val="en-SG" w:eastAsia="en-SG"/>
+              </w:rPr>
+              <w:t>y.</w:t>
+            </w:r>
+            <w:r>
+              <w:rPr>
+                <w:rFonts w:ascii="Ubuntu Mono" w:eastAsia="Times New Roman" w:hAnsi="Ubuntu Mono" w:cs="Times New Roman"/>
+                <w:color w:val="E9950C"/>
+                <w:sz w:val="21"/>
+                <w:szCs w:val="21"/>
+                <w:bdr w:val="single" w:sz="2" w:space="0" w:color="D9D9E3" w:frame="1"/>
+                <w:shd w:val="clear" w:color="auto" w:fill="000000"/>
+                <w:lang w:val="en-SG" w:eastAsia="en-SG"/>
+              </w:rPr>
+              <w:t>max</w:t>
+            </w:r>
+            <w:proofErr w:type="spellEnd"/>
+            <w:r>
+              <w:rPr>
+                <w:rFonts w:ascii="Ubuntu Mono" w:eastAsia="Times New Roman" w:hAnsi="Ubuntu Mono" w:cs="Times New Roman"/>
+                <w:color w:val="FFFFFF"/>
+                <w:sz w:val="21"/>
+                <w:szCs w:val="21"/>
+                <w:shd w:val="clear" w:color="auto" w:fill="000000"/>
+                <w:lang w:val="en-SG" w:eastAsia="en-SG"/>
+              </w:rPr>
+              <w:t>(</w:t>
+            </w:r>
+            <w:proofErr w:type="gramEnd"/>
+            <w:r>
+              <w:rPr>
+                <w:rFonts w:ascii="Ubuntu Mono" w:eastAsia="Times New Roman" w:hAnsi="Ubuntu Mono" w:cs="Times New Roman"/>
+                <w:color w:val="FFFFFF"/>
+                <w:sz w:val="21"/>
+                <w:szCs w:val="21"/>
+                <w:shd w:val="clear" w:color="auto" w:fill="000000"/>
+                <w:lang w:val="en-SG" w:eastAsia="en-SG"/>
+              </w:rPr>
+              <w:t>)</w:t>
+            </w:r>
+          </w:p>
+          <w:p>
+            <w:pPr>
+              <w:spacing w:after="0" w:line="240" w:lineRule="auto"/>
+              <w:rPr>
+                <w:rFonts w:ascii="Ubuntu Mono" w:eastAsia="Times New Roman" w:hAnsi="Ubuntu Mono" w:cs="Times New Roman"/>
+                <w:color w:val="FFFFFF"/>
+                <w:sz w:val="21"/>
+                <w:szCs w:val="21"/>
+                <w:shd w:val="clear" w:color="auto" w:fill="000000"/>
+                <w:lang w:val="en-SG" w:eastAsia="en-SG"/>
+              </w:rPr>
+            </w:pPr>
+            <w:r>
+              <w:rPr>
+                <w:rFonts w:ascii="Ubuntu Mono" w:eastAsia="Times New Roman" w:hAnsi="Ubuntu Mono" w:cs="Times New Roman"/>
+                <w:color w:val="FFFFFF"/>
+                <w:sz w:val="21"/>
+                <w:szCs w:val="21"/>
+                <w:shd w:val="clear" w:color="auto" w:fill="000000"/>
+                <w:lang w:val="en-SG" w:eastAsia="en-SG"/>
+              </w:rPr>
+              <w:t xml:space="preserve">    label_y_q1 = </w:t>
+            </w:r>
+            <w:proofErr w:type="spellStart"/>
+            <w:proofErr w:type="gramStart"/>
+            <w:r>
+              <w:rPr>
+                <w:rFonts w:ascii="Ubuntu Mono" w:eastAsia="Times New Roman" w:hAnsi="Ubuntu Mono" w:cs="Times New Roman"/>
+                <w:color w:val="FFFFFF"/>
+                <w:sz w:val="21"/>
+                <w:szCs w:val="21"/>
+                <w:shd w:val="clear" w:color="auto" w:fill="000000"/>
+                <w:lang w:val="en-SG" w:eastAsia="en-SG"/>
+              </w:rPr>
+              <w:t>np.percentile</w:t>
+            </w:r>
+            <w:proofErr w:type="spellEnd"/>
+            <w:proofErr w:type="gramEnd"/>
+            <w:r>
+              <w:rPr>
+                <w:rFonts w:ascii="Ubuntu Mono" w:eastAsia="Times New Roman" w:hAnsi="Ubuntu Mono" w:cs="Times New Roman"/>
+                <w:color w:val="FFFFFF"/>
+                <w:sz w:val="21"/>
+                <w:szCs w:val="21"/>
+                <w:shd w:val="clear" w:color="auto" w:fill="000000"/>
+                <w:lang w:val="en-SG" w:eastAsia="en-SG"/>
+              </w:rPr>
+              <w:t xml:space="preserve">(y, </w:t>
+            </w:r>
+            <w:r>
+              <w:rPr>
+                <w:rFonts w:ascii="Ubuntu Mono" w:eastAsia="Times New Roman" w:hAnsi="Ubuntu Mono" w:cs="Times New Roman"/>
+                <w:color w:val="DF3079"/>
+                <w:sz w:val="21"/>
+                <w:szCs w:val="21"/>
+                <w:bdr w:val="single" w:sz="2" w:space="0" w:color="D9D9E3" w:frame="1"/>
+                <w:shd w:val="clear" w:color="auto" w:fill="000000"/>
+                <w:lang w:val="en-SG" w:eastAsia="en-SG"/>
+              </w:rPr>
+              <w:t>25</w:t>
+            </w:r>
+            <w:r>
+              <w:rPr>
+                <w:rFonts w:ascii="Ubuntu Mono" w:eastAsia="Times New Roman" w:hAnsi="Ubuntu Mono" w:cs="Times New Roman"/>
+                <w:color w:val="FFFFFF"/>
+                <w:sz w:val="21"/>
+                <w:szCs w:val="21"/>
+                <w:shd w:val="clear" w:color="auto" w:fill="000000"/>
+                <w:lang w:val="en-SG" w:eastAsia="en-SG"/>
+              </w:rPr>
+              <w:t>)</w:t>
+            </w:r>
+          </w:p>
+          <w:p>
+            <w:pPr>
+              <w:spacing w:after="0" w:line="240" w:lineRule="auto"/>
+              <w:rPr>
+                <w:rFonts w:ascii="Ubuntu Mono" w:eastAsia="Times New Roman" w:hAnsi="Ubuntu Mono" w:cs="Times New Roman"/>
+                <w:color w:val="FFFFFF"/>
+                <w:sz w:val="21"/>
+                <w:szCs w:val="21"/>
+                <w:shd w:val="clear" w:color="auto" w:fill="000000"/>
+                <w:lang w:val="en-SG" w:eastAsia="en-SG"/>
+              </w:rPr>
+            </w:pPr>
+            <w:r>
+              <w:rPr>
+                <w:rFonts w:ascii="Ubuntu Mono" w:eastAsia="Times New Roman" w:hAnsi="Ubuntu Mono" w:cs="Times New Roman"/>
+                <w:color w:val="FFFFFF"/>
+                <w:sz w:val="21"/>
+                <w:szCs w:val="21"/>
+                <w:shd w:val="clear" w:color="auto" w:fill="000000"/>
+                <w:lang w:val="en-SG" w:eastAsia="en-SG"/>
+              </w:rPr>
+              <w:t xml:space="preserve">    label_y_q3 = </w:t>
+            </w:r>
+            <w:proofErr w:type="spellStart"/>
+            <w:proofErr w:type="gramStart"/>
+            <w:r>
+              <w:rPr>
+                <w:rFonts w:ascii="Ubuntu Mono" w:eastAsia="Times New Roman" w:hAnsi="Ubuntu Mono" w:cs="Times New Roman"/>
+                <w:color w:val="FFFFFF"/>
+                <w:sz w:val="21"/>
+                <w:szCs w:val="21"/>
+                <w:shd w:val="clear" w:color="auto" w:fill="000000"/>
+                <w:lang w:val="en-SG" w:eastAsia="en-SG"/>
+              </w:rPr>
+              <w:t>np.percentile</w:t>
+            </w:r>
+            <w:proofErr w:type="spellEnd"/>
+            <w:proofErr w:type="gramEnd"/>
+            <w:r>
+              <w:rPr>
+                <w:rFonts w:ascii="Ubuntu Mono" w:eastAsia="Times New Roman" w:hAnsi="Ubuntu Mono" w:cs="Times New Roman"/>
+                <w:color w:val="FFFFFF"/>
+                <w:sz w:val="21"/>
+                <w:szCs w:val="21"/>
+                <w:shd w:val="clear" w:color="auto" w:fill="000000"/>
+                <w:lang w:val="en-SG" w:eastAsia="en-SG"/>
+              </w:rPr>
+              <w:t xml:space="preserve">(y, </w:t>
+            </w:r>
+            <w:r>
+              <w:rPr>
+                <w:rFonts w:ascii="Ubuntu Mono" w:eastAsia="Times New Roman" w:hAnsi="Ubuntu Mono" w:cs="Times New Roman"/>
+                <w:color w:val="DF3079"/>
+                <w:sz w:val="21"/>
+                <w:szCs w:val="21"/>
+                <w:bdr w:val="single" w:sz="2" w:space="0" w:color="D9D9E3" w:frame="1"/>
+                <w:shd w:val="clear" w:color="auto" w:fill="000000"/>
+                <w:lang w:val="en-SG" w:eastAsia="en-SG"/>
+              </w:rPr>
+              <w:t>75</w:t>
+            </w:r>
+            <w:r>
+              <w:rPr>
+                <w:rFonts w:ascii="Ubuntu Mono" w:eastAsia="Times New Roman" w:hAnsi="Ubuntu Mono" w:cs="Times New Roman"/>
+                <w:color w:val="FFFFFF"/>
+                <w:sz w:val="21"/>
+                <w:szCs w:val="21"/>
+                <w:shd w:val="clear" w:color="auto" w:fill="000000"/>
+                <w:lang w:val="en-SG" w:eastAsia="en-SG"/>
+              </w:rPr>
+              <w:t>)</w:t>
+            </w:r>
+          </w:p>
+          <w:p>
+            <w:pPr>
+              <w:spacing w:after="0" w:line="240" w:lineRule="auto"/>
+              <w:rPr>
+                <w:rFonts w:ascii="Ubuntu Mono" w:eastAsia="Times New Roman" w:hAnsi="Ubuntu Mono" w:cs="Times New Roman"/>
+                <w:color w:val="FFFFFF"/>
+                <w:sz w:val="21"/>
+                <w:szCs w:val="21"/>
+                <w:shd w:val="clear" w:color="auto" w:fill="000000"/>
+                <w:lang w:val="en-SG" w:eastAsia="en-SG"/>
+              </w:rPr>
+            </w:pPr>
+            <w:r>
+              <w:rPr>
+                <w:rFonts w:ascii="Ubuntu Mono" w:eastAsia="Times New Roman" w:hAnsi="Ubuntu Mono" w:cs="Times New Roman"/>
+                <w:color w:val="FFFFFF"/>
+                <w:sz w:val="21"/>
+                <w:szCs w:val="21"/>
+                <w:shd w:val="clear" w:color="auto" w:fill="000000"/>
+                <w:lang w:val="en-SG" w:eastAsia="en-SG"/>
+              </w:rPr>
+              <w:t xml:space="preserve">    </w:t>
+            </w:r>
+          </w:p>
+          <w:p>
+            <w:pPr>
+              <w:spacing w:after="0" w:line="240" w:lineRule="auto"/>
+              <w:rPr>
+                <w:rFonts w:ascii="Ubuntu Mono" w:eastAsia="Times New Roman" w:hAnsi="Ubuntu Mono" w:cs="Times New Roman"/>
+                <w:color w:val="FFFFFF"/>
+                <w:sz w:val="21"/>
+                <w:szCs w:val="21"/>
+                <w:shd w:val="clear" w:color="auto" w:fill="000000"/>
+                <w:lang w:val="en-SG" w:eastAsia="en-SG"/>
+              </w:rPr>
+            </w:pPr>
+            <w:r>
+              <w:rPr>
+                <w:rFonts w:ascii="Ubuntu Mono" w:eastAsia="Times New Roman" w:hAnsi="Ubuntu Mono" w:cs="Times New Roman"/>
+                <w:color w:val="FFFFFF"/>
+                <w:sz w:val="21"/>
+                <w:szCs w:val="21"/>
+                <w:shd w:val="clear" w:color="auto" w:fill="000000"/>
+                <w:lang w:val="en-SG" w:eastAsia="en-SG"/>
+              </w:rPr>
+              <w:lastRenderedPageBreak/>
+              <w:t xml:space="preserve">    </w:t>
+            </w:r>
+            <w:r>
+              <w:rPr>
+                <w:rFonts w:ascii="Ubuntu Mono" w:eastAsia="Times New Roman" w:hAnsi="Ubuntu Mono" w:cs="Times New Roman"/>
+                <w:sz w:val="21"/>
+                <w:szCs w:val="21"/>
+                <w:bdr w:val="single" w:sz="2" w:space="0" w:color="D9D9E3" w:frame="1"/>
+                <w:shd w:val="clear" w:color="auto" w:fill="000000"/>
+                <w:lang w:val="en-SG" w:eastAsia="en-SG"/>
+              </w:rPr>
+              <w:t># Add the labels</w:t>
+            </w:r>
+          </w:p>
+          <w:p>
+            <w:pPr>
+              <w:spacing w:after="0" w:line="240" w:lineRule="auto"/>
+              <w:rPr>
+                <w:rFonts w:ascii="Ubuntu Mono" w:eastAsia="Times New Roman" w:hAnsi="Ubuntu Mono" w:cs="Times New Roman"/>
+                <w:color w:val="FFFFFF"/>
+                <w:sz w:val="21"/>
+                <w:szCs w:val="21"/>
+                <w:shd w:val="clear" w:color="auto" w:fill="000000"/>
+                <w:lang w:val="en-SG" w:eastAsia="en-SG"/>
+              </w:rPr>
+            </w:pPr>
+            <w:r>
+              <w:rPr>
+                <w:rFonts w:ascii="Ubuntu Mono" w:eastAsia="Times New Roman" w:hAnsi="Ubuntu Mono" w:cs="Times New Roman"/>
+                <w:color w:val="FFFFFF"/>
+                <w:sz w:val="21"/>
+                <w:szCs w:val="21"/>
+                <w:shd w:val="clear" w:color="auto" w:fill="000000"/>
+                <w:lang w:val="en-SG" w:eastAsia="en-SG"/>
+              </w:rPr>
+              <w:t xml:space="preserve">    </w:t>
+            </w:r>
+            <w:proofErr w:type="spellStart"/>
+            <w:r>
+              <w:rPr>
+                <w:rFonts w:ascii="Ubuntu Mono" w:eastAsia="Times New Roman" w:hAnsi="Ubuntu Mono" w:cs="Times New Roman"/>
+                <w:color w:val="FFFFFF"/>
+                <w:sz w:val="21"/>
+                <w:szCs w:val="21"/>
+                <w:shd w:val="clear" w:color="auto" w:fill="000000"/>
+                <w:lang w:val="en-SG" w:eastAsia="en-SG"/>
+              </w:rPr>
+              <w:t>plt.</w:t>
+            </w:r>
+            <w:proofErr w:type="gramStart"/>
+            <w:r>
+              <w:rPr>
+                <w:rFonts w:ascii="Ubuntu Mono" w:eastAsia="Times New Roman" w:hAnsi="Ubuntu Mono" w:cs="Times New Roman"/>
+                <w:color w:val="FFFFFF"/>
+                <w:sz w:val="21"/>
+                <w:szCs w:val="21"/>
+                <w:shd w:val="clear" w:color="auto" w:fill="000000"/>
+                <w:lang w:val="en-SG" w:eastAsia="en-SG"/>
+              </w:rPr>
+              <w:t>text</w:t>
+            </w:r>
+            <w:proofErr w:type="spellEnd"/>
+            <w:r>
+              <w:rPr>
+                <w:rFonts w:ascii="Ubuntu Mono" w:eastAsia="Times New Roman" w:hAnsi="Ubuntu Mono" w:cs="Times New Roman"/>
+                <w:color w:val="FFFFFF"/>
+                <w:sz w:val="21"/>
+                <w:szCs w:val="21"/>
+                <w:shd w:val="clear" w:color="auto" w:fill="000000"/>
+                <w:lang w:val="en-SG" w:eastAsia="en-SG"/>
+              </w:rPr>
+              <w:t>(</w:t>
+            </w:r>
+            <w:proofErr w:type="spellStart"/>
+            <w:proofErr w:type="gramEnd"/>
+            <w:r>
+              <w:rPr>
+                <w:rFonts w:ascii="Ubuntu Mono" w:eastAsia="Times New Roman" w:hAnsi="Ubuntu Mono" w:cs="Times New Roman"/>
+                <w:color w:val="FFFFFF"/>
+                <w:sz w:val="21"/>
+                <w:szCs w:val="21"/>
+                <w:shd w:val="clear" w:color="auto" w:fill="000000"/>
+                <w:lang w:val="en-SG" w:eastAsia="en-SG"/>
+              </w:rPr>
+              <w:t>label_x</w:t>
+            </w:r>
+            <w:proofErr w:type="spellEnd"/>
+            <w:r>
+              <w:rPr>
+                <w:rFonts w:ascii="Ubuntu Mono" w:eastAsia="Times New Roman" w:hAnsi="Ubuntu Mono" w:cs="Times New Roman"/>
+                <w:color w:val="FFFFFF"/>
+                <w:sz w:val="21"/>
+                <w:szCs w:val="21"/>
+                <w:shd w:val="clear" w:color="auto" w:fill="000000"/>
+                <w:lang w:val="en-SG" w:eastAsia="en-SG"/>
+              </w:rPr>
+              <w:t xml:space="preserve">, </w:t>
+            </w:r>
+            <w:proofErr w:type="spellStart"/>
+            <w:r>
+              <w:rPr>
+                <w:rFonts w:ascii="Ubuntu Mono" w:eastAsia="Times New Roman" w:hAnsi="Ubuntu Mono" w:cs="Times New Roman"/>
+                <w:color w:val="FFFFFF"/>
+                <w:sz w:val="21"/>
+                <w:szCs w:val="21"/>
+                <w:shd w:val="clear" w:color="auto" w:fill="000000"/>
+                <w:lang w:val="en-SG" w:eastAsia="en-SG"/>
+              </w:rPr>
+              <w:t>label_y_min</w:t>
+            </w:r>
+            <w:proofErr w:type="spellEnd"/>
+            <w:r>
+              <w:rPr>
+                <w:rFonts w:ascii="Ubuntu Mono" w:eastAsia="Times New Roman" w:hAnsi="Ubuntu Mono" w:cs="Times New Roman"/>
+                <w:color w:val="FFFFFF"/>
+                <w:sz w:val="21"/>
+                <w:szCs w:val="21"/>
+                <w:shd w:val="clear" w:color="auto" w:fill="000000"/>
+                <w:lang w:val="en-SG" w:eastAsia="en-SG"/>
+              </w:rPr>
+              <w:t xml:space="preserve">, </w:t>
+            </w:r>
+            <w:proofErr w:type="spellStart"/>
+            <w:r>
+              <w:rPr>
+                <w:rFonts w:ascii="Ubuntu Mono" w:eastAsia="Times New Roman" w:hAnsi="Ubuntu Mono" w:cs="Times New Roman"/>
+                <w:color w:val="00A67D"/>
+                <w:sz w:val="21"/>
+                <w:szCs w:val="21"/>
+                <w:bdr w:val="single" w:sz="2" w:space="0" w:color="D9D9E3" w:frame="1"/>
+                <w:shd w:val="clear" w:color="auto" w:fill="000000"/>
+                <w:lang w:val="en-SG" w:eastAsia="en-SG"/>
+              </w:rPr>
+              <w:t>f'Min</w:t>
+            </w:r>
+            <w:proofErr w:type="spellEnd"/>
+            <w:r>
+              <w:rPr>
+                <w:rFonts w:ascii="Ubuntu Mono" w:eastAsia="Times New Roman" w:hAnsi="Ubuntu Mono" w:cs="Times New Roman"/>
+                <w:color w:val="00A67D"/>
+                <w:sz w:val="21"/>
+                <w:szCs w:val="21"/>
+                <w:bdr w:val="single" w:sz="2" w:space="0" w:color="D9D9E3" w:frame="1"/>
+                <w:shd w:val="clear" w:color="auto" w:fill="000000"/>
+                <w:lang w:val="en-SG" w:eastAsia="en-SG"/>
+              </w:rPr>
+              <w:t>: {label_y_min:</w:t>
+            </w:r>
+            <w:r>
+              <w:rPr>
+                <w:rFonts w:ascii="Ubuntu Mono" w:eastAsia="Times New Roman" w:hAnsi="Ubuntu Mono" w:cs="Times New Roman"/>
+                <w:color w:val="DF3079"/>
+                <w:sz w:val="21"/>
+                <w:szCs w:val="21"/>
+                <w:bdr w:val="single" w:sz="2" w:space="0" w:color="D9D9E3" w:frame="1"/>
+                <w:shd w:val="clear" w:color="auto" w:fill="000000"/>
+                <w:lang w:val="en-SG" w:eastAsia="en-SG"/>
+              </w:rPr>
+              <w:t>.0</w:t>
+            </w:r>
+            <w:r>
+              <w:rPr>
+                <w:rFonts w:ascii="Ubuntu Mono" w:eastAsia="Times New Roman" w:hAnsi="Ubuntu Mono" w:cs="Times New Roman"/>
+                <w:color w:val="00A67D"/>
+                <w:sz w:val="21"/>
+                <w:szCs w:val="21"/>
+                <w:bdr w:val="single" w:sz="2" w:space="0" w:color="D9D9E3" w:frame="1"/>
+                <w:shd w:val="clear" w:color="auto" w:fill="000000"/>
+                <w:lang w:val="en-SG" w:eastAsia="en-SG"/>
+              </w:rPr>
+              <w:t>f}'</w:t>
+            </w:r>
+            <w:r>
+              <w:rPr>
+                <w:rFonts w:ascii="Ubuntu Mono" w:eastAsia="Times New Roman" w:hAnsi="Ubuntu Mono" w:cs="Times New Roman"/>
+                <w:color w:val="FFFFFF"/>
+                <w:sz w:val="21"/>
+                <w:szCs w:val="21"/>
+                <w:shd w:val="clear" w:color="auto" w:fill="000000"/>
+                <w:lang w:val="en-SG" w:eastAsia="en-SG"/>
+              </w:rPr>
+              <w:t>, ha=</w:t>
+            </w:r>
+            <w:r>
+              <w:rPr>
+                <w:rFonts w:ascii="Ubuntu Mono" w:eastAsia="Times New Roman" w:hAnsi="Ubuntu Mono" w:cs="Times New Roman"/>
+                <w:color w:val="00A67D"/>
+                <w:sz w:val="21"/>
+                <w:szCs w:val="21"/>
+                <w:bdr w:val="single" w:sz="2" w:space="0" w:color="D9D9E3" w:frame="1"/>
+                <w:shd w:val="clear" w:color="auto" w:fill="000000"/>
+                <w:lang w:val="en-SG" w:eastAsia="en-SG"/>
+              </w:rPr>
+              <w:t>'</w:t>
+            </w:r>
+            <w:proofErr w:type="spellStart"/>
+            <w:r>
+              <w:rPr>
+                <w:rFonts w:ascii="Ubuntu Mono" w:eastAsia="Times New Roman" w:hAnsi="Ubuntu Mono" w:cs="Times New Roman"/>
+                <w:color w:val="00A67D"/>
+                <w:sz w:val="21"/>
+                <w:szCs w:val="21"/>
+                <w:bdr w:val="single" w:sz="2" w:space="0" w:color="D9D9E3" w:frame="1"/>
+                <w:shd w:val="clear" w:color="auto" w:fill="000000"/>
+                <w:lang w:val="en-SG" w:eastAsia="en-SG"/>
+              </w:rPr>
+              <w:t>center</w:t>
+            </w:r>
+            <w:proofErr w:type="spellEnd"/>
+            <w:r>
+              <w:rPr>
+                <w:rFonts w:ascii="Ubuntu Mono" w:eastAsia="Times New Roman" w:hAnsi="Ubuntu Mono" w:cs="Times New Roman"/>
+                <w:color w:val="00A67D"/>
+                <w:sz w:val="21"/>
+                <w:szCs w:val="21"/>
+                <w:bdr w:val="single" w:sz="2" w:space="0" w:color="D9D9E3" w:frame="1"/>
+                <w:shd w:val="clear" w:color="auto" w:fill="000000"/>
+                <w:lang w:val="en-SG" w:eastAsia="en-SG"/>
+              </w:rPr>
+              <w:t>'</w:t>
+            </w:r>
+            <w:r>
+              <w:rPr>
+                <w:rFonts w:ascii="Ubuntu Mono" w:eastAsia="Times New Roman" w:hAnsi="Ubuntu Mono" w:cs="Times New Roman"/>
+                <w:color w:val="FFFFFF"/>
+                <w:sz w:val="21"/>
+                <w:szCs w:val="21"/>
+                <w:shd w:val="clear" w:color="auto" w:fill="000000"/>
+                <w:lang w:val="en-SG" w:eastAsia="en-SG"/>
+              </w:rPr>
+              <w:t xml:space="preserve">, </w:t>
+            </w:r>
+            <w:proofErr w:type="spellStart"/>
+            <w:r>
+              <w:rPr>
+                <w:rFonts w:ascii="Ubuntu Mono" w:eastAsia="Times New Roman" w:hAnsi="Ubuntu Mono" w:cs="Times New Roman"/>
+                <w:color w:val="FFFFFF"/>
+                <w:sz w:val="21"/>
+                <w:szCs w:val="21"/>
+                <w:shd w:val="clear" w:color="auto" w:fill="000000"/>
+                <w:lang w:val="en-SG" w:eastAsia="en-SG"/>
+              </w:rPr>
+              <w:t>va</w:t>
+            </w:r>
+            <w:proofErr w:type="spellEnd"/>
+            <w:r>
+              <w:rPr>
+                <w:rFonts w:ascii="Ubuntu Mono" w:eastAsia="Times New Roman" w:hAnsi="Ubuntu Mono" w:cs="Times New Roman"/>
+                <w:color w:val="FFFFFF"/>
+                <w:sz w:val="21"/>
+                <w:szCs w:val="21"/>
+                <w:shd w:val="clear" w:color="auto" w:fill="000000"/>
+                <w:lang w:val="en-SG" w:eastAsia="en-SG"/>
+              </w:rPr>
+              <w:t>=</w:t>
+            </w:r>
+            <w:r>
+              <w:rPr>
+                <w:rFonts w:ascii="Ubuntu Mono" w:eastAsia="Times New Roman" w:hAnsi="Ubuntu Mono" w:cs="Times New Roman"/>
+                <w:color w:val="00A67D"/>
+                <w:sz w:val="21"/>
+                <w:szCs w:val="21"/>
+                <w:bdr w:val="single" w:sz="2" w:space="0" w:color="D9D9E3" w:frame="1"/>
+                <w:shd w:val="clear" w:color="auto" w:fill="000000"/>
+                <w:lang w:val="en-SG" w:eastAsia="en-SG"/>
+              </w:rPr>
+              <w:t>'bottom'</w:t>
+            </w:r>
+            <w:r>
+              <w:rPr>
+                <w:rFonts w:ascii="Ubuntu Mono" w:eastAsia="Times New Roman" w:hAnsi="Ubuntu Mono" w:cs="Times New Roman"/>
+                <w:color w:val="FFFFFF"/>
+                <w:sz w:val="21"/>
+                <w:szCs w:val="21"/>
+                <w:shd w:val="clear" w:color="auto" w:fill="000000"/>
+                <w:lang w:val="en-SG" w:eastAsia="en-SG"/>
+              </w:rPr>
+              <w:t>)</w:t>
+            </w:r>
+          </w:p>
+          <w:p>
+            <w:pPr>
+              <w:spacing w:after="0" w:line="240" w:lineRule="auto"/>
+              <w:rPr>
+                <w:rFonts w:ascii="Ubuntu Mono" w:eastAsia="Times New Roman" w:hAnsi="Ubuntu Mono" w:cs="Times New Roman"/>
+                <w:color w:val="FFFFFF"/>
+                <w:sz w:val="21"/>
+                <w:szCs w:val="21"/>
+                <w:shd w:val="clear" w:color="auto" w:fill="000000"/>
+                <w:lang w:val="en-SG" w:eastAsia="en-SG"/>
+              </w:rPr>
+            </w:pPr>
+            <w:r>
+              <w:rPr>
+                <w:rFonts w:ascii="Ubuntu Mono" w:eastAsia="Times New Roman" w:hAnsi="Ubuntu Mono" w:cs="Times New Roman"/>
+                <w:color w:val="FFFFFF"/>
+                <w:sz w:val="21"/>
+                <w:szCs w:val="21"/>
+                <w:shd w:val="clear" w:color="auto" w:fill="000000"/>
+                <w:lang w:val="en-SG" w:eastAsia="en-SG"/>
+              </w:rPr>
+              <w:t xml:space="preserve">    </w:t>
+            </w:r>
+            <w:proofErr w:type="spellStart"/>
+            <w:r>
+              <w:rPr>
+                <w:rFonts w:ascii="Ubuntu Mono" w:eastAsia="Times New Roman" w:hAnsi="Ubuntu Mono" w:cs="Times New Roman"/>
+                <w:color w:val="FFFFFF"/>
+                <w:sz w:val="21"/>
+                <w:szCs w:val="21"/>
+                <w:shd w:val="clear" w:color="auto" w:fill="000000"/>
+                <w:lang w:val="en-SG" w:eastAsia="en-SG"/>
+              </w:rPr>
+              <w:t>plt.</w:t>
+            </w:r>
+            <w:proofErr w:type="gramStart"/>
+            <w:r>
+              <w:rPr>
+                <w:rFonts w:ascii="Ubuntu Mono" w:eastAsia="Times New Roman" w:hAnsi="Ubuntu Mono" w:cs="Times New Roman"/>
+                <w:color w:val="FFFFFF"/>
+                <w:sz w:val="21"/>
+                <w:szCs w:val="21"/>
+                <w:shd w:val="clear" w:color="auto" w:fill="000000"/>
+                <w:lang w:val="en-SG" w:eastAsia="en-SG"/>
+              </w:rPr>
+              <w:t>text</w:t>
+            </w:r>
+            <w:proofErr w:type="spellEnd"/>
+            <w:r>
+              <w:rPr>
+                <w:rFonts w:ascii="Ubuntu Mono" w:eastAsia="Times New Roman" w:hAnsi="Ubuntu Mono" w:cs="Times New Roman"/>
+                <w:color w:val="FFFFFF"/>
+                <w:sz w:val="21"/>
+                <w:szCs w:val="21"/>
+                <w:shd w:val="clear" w:color="auto" w:fill="000000"/>
+                <w:lang w:val="en-SG" w:eastAsia="en-SG"/>
+              </w:rPr>
+              <w:t>(</w:t>
+            </w:r>
+            <w:proofErr w:type="spellStart"/>
+            <w:proofErr w:type="gramEnd"/>
+            <w:r>
+              <w:rPr>
+                <w:rFonts w:ascii="Ubuntu Mono" w:eastAsia="Times New Roman" w:hAnsi="Ubuntu Mono" w:cs="Times New Roman"/>
+                <w:color w:val="FFFFFF"/>
+                <w:sz w:val="21"/>
+                <w:szCs w:val="21"/>
+                <w:shd w:val="clear" w:color="auto" w:fill="000000"/>
+                <w:lang w:val="en-SG" w:eastAsia="en-SG"/>
+              </w:rPr>
+              <w:t>label_x</w:t>
+            </w:r>
+            <w:proofErr w:type="spellEnd"/>
+            <w:r>
+              <w:rPr>
+                <w:rFonts w:ascii="Ubuntu Mono" w:eastAsia="Times New Roman" w:hAnsi="Ubuntu Mono" w:cs="Times New Roman"/>
+                <w:color w:val="FFFFFF"/>
+                <w:sz w:val="21"/>
+                <w:szCs w:val="21"/>
+                <w:shd w:val="clear" w:color="auto" w:fill="000000"/>
+                <w:lang w:val="en-SG" w:eastAsia="en-SG"/>
+              </w:rPr>
+              <w:t xml:space="preserve">, </w:t>
+            </w:r>
+            <w:proofErr w:type="spellStart"/>
+            <w:r>
+              <w:rPr>
+                <w:rFonts w:ascii="Ubuntu Mono" w:eastAsia="Times New Roman" w:hAnsi="Ubuntu Mono" w:cs="Times New Roman"/>
+                <w:color w:val="FFFFFF"/>
+                <w:sz w:val="21"/>
+                <w:szCs w:val="21"/>
+                <w:shd w:val="clear" w:color="auto" w:fill="000000"/>
+                <w:lang w:val="en-SG" w:eastAsia="en-SG"/>
+              </w:rPr>
+              <w:t>label_y_max</w:t>
+            </w:r>
+            <w:proofErr w:type="spellEnd"/>
+            <w:r>
+              <w:rPr>
+                <w:rFonts w:ascii="Ubuntu Mono" w:eastAsia="Times New Roman" w:hAnsi="Ubuntu Mono" w:cs="Times New Roman"/>
+                <w:color w:val="FFFFFF"/>
+                <w:sz w:val="21"/>
+                <w:szCs w:val="21"/>
+                <w:shd w:val="clear" w:color="auto" w:fill="000000"/>
+                <w:lang w:val="en-SG" w:eastAsia="en-SG"/>
+              </w:rPr>
+              <w:t xml:space="preserve">, </w:t>
+            </w:r>
+            <w:proofErr w:type="spellStart"/>
+            <w:r>
+              <w:rPr>
+                <w:rFonts w:ascii="Ubuntu Mono" w:eastAsia="Times New Roman" w:hAnsi="Ubuntu Mono" w:cs="Times New Roman"/>
+                <w:color w:val="00A67D"/>
+                <w:sz w:val="21"/>
+                <w:szCs w:val="21"/>
+                <w:bdr w:val="single" w:sz="2" w:space="0" w:color="D9D9E3" w:frame="1"/>
+                <w:shd w:val="clear" w:color="auto" w:fill="000000"/>
+                <w:lang w:val="en-SG" w:eastAsia="en-SG"/>
+              </w:rPr>
+              <w:t>f'Max</w:t>
+            </w:r>
+            <w:proofErr w:type="spellEnd"/>
+            <w:r>
+              <w:rPr>
+                <w:rFonts w:ascii="Ubuntu Mono" w:eastAsia="Times New Roman" w:hAnsi="Ubuntu Mono" w:cs="Times New Roman"/>
+                <w:color w:val="00A67D"/>
+                <w:sz w:val="21"/>
+                <w:szCs w:val="21"/>
+                <w:bdr w:val="single" w:sz="2" w:space="0" w:color="D9D9E3" w:frame="1"/>
+                <w:shd w:val="clear" w:color="auto" w:fill="000000"/>
+                <w:lang w:val="en-SG" w:eastAsia="en-SG"/>
+              </w:rPr>
+              <w:t>: {label_y_max:</w:t>
+            </w:r>
+            <w:r>
+              <w:rPr>
+                <w:rFonts w:ascii="Ubuntu Mono" w:eastAsia="Times New Roman" w:hAnsi="Ubuntu Mono" w:cs="Times New Roman"/>
+                <w:color w:val="DF3079"/>
+                <w:sz w:val="21"/>
+                <w:szCs w:val="21"/>
+                <w:bdr w:val="single" w:sz="2" w:space="0" w:color="D9D9E3" w:frame="1"/>
+                <w:shd w:val="clear" w:color="auto" w:fill="000000"/>
+                <w:lang w:val="en-SG" w:eastAsia="en-SG"/>
+              </w:rPr>
+              <w:t>.0</w:t>
+            </w:r>
+            <w:r>
+              <w:rPr>
+                <w:rFonts w:ascii="Ubuntu Mono" w:eastAsia="Times New Roman" w:hAnsi="Ubuntu Mono" w:cs="Times New Roman"/>
+                <w:color w:val="00A67D"/>
+                <w:sz w:val="21"/>
+                <w:szCs w:val="21"/>
+                <w:bdr w:val="single" w:sz="2" w:space="0" w:color="D9D9E3" w:frame="1"/>
+                <w:shd w:val="clear" w:color="auto" w:fill="000000"/>
+                <w:lang w:val="en-SG" w:eastAsia="en-SG"/>
+              </w:rPr>
+              <w:t>f}'</w:t>
+            </w:r>
+            <w:r>
+              <w:rPr>
+                <w:rFonts w:ascii="Ubuntu Mono" w:eastAsia="Times New Roman" w:hAnsi="Ubuntu Mono" w:cs="Times New Roman"/>
+                <w:color w:val="FFFFFF"/>
+                <w:sz w:val="21"/>
+                <w:szCs w:val="21"/>
+                <w:shd w:val="clear" w:color="auto" w:fill="000000"/>
+                <w:lang w:val="en-SG" w:eastAsia="en-SG"/>
+              </w:rPr>
+              <w:t>, ha=</w:t>
+            </w:r>
+            <w:r>
+              <w:rPr>
+                <w:rFonts w:ascii="Ubuntu Mono" w:eastAsia="Times New Roman" w:hAnsi="Ubuntu Mono" w:cs="Times New Roman"/>
+                <w:color w:val="00A67D"/>
+                <w:sz w:val="21"/>
+                <w:szCs w:val="21"/>
+                <w:bdr w:val="single" w:sz="2" w:space="0" w:color="D9D9E3" w:frame="1"/>
+                <w:shd w:val="clear" w:color="auto" w:fill="000000"/>
+                <w:lang w:val="en-SG" w:eastAsia="en-SG"/>
+              </w:rPr>
+              <w:t>'</w:t>
+            </w:r>
+            <w:proofErr w:type="spellStart"/>
+            <w:r>
+              <w:rPr>
+                <w:rFonts w:ascii="Ubuntu Mono" w:eastAsia="Times New Roman" w:hAnsi="Ubuntu Mono" w:cs="Times New Roman"/>
+                <w:color w:val="00A67D"/>
+                <w:sz w:val="21"/>
+                <w:szCs w:val="21"/>
+                <w:bdr w:val="single" w:sz="2" w:space="0" w:color="D9D9E3" w:frame="1"/>
+                <w:shd w:val="clear" w:color="auto" w:fill="000000"/>
+                <w:lang w:val="en-SG" w:eastAsia="en-SG"/>
+              </w:rPr>
+              <w:t>center</w:t>
+            </w:r>
+            <w:proofErr w:type="spellEnd"/>
+            <w:r>
+              <w:rPr>
+                <w:rFonts w:ascii="Ubuntu Mono" w:eastAsia="Times New Roman" w:hAnsi="Ubuntu Mono" w:cs="Times New Roman"/>
+                <w:color w:val="00A67D"/>
+                <w:sz w:val="21"/>
+                <w:szCs w:val="21"/>
+                <w:bdr w:val="single" w:sz="2" w:space="0" w:color="D9D9E3" w:frame="1"/>
+                <w:shd w:val="clear" w:color="auto" w:fill="000000"/>
+                <w:lang w:val="en-SG" w:eastAsia="en-SG"/>
+              </w:rPr>
+              <w:t>'</w:t>
+            </w:r>
+            <w:r>
+              <w:rPr>
+                <w:rFonts w:ascii="Ubuntu Mono" w:eastAsia="Times New Roman" w:hAnsi="Ubuntu Mono" w:cs="Times New Roman"/>
+                <w:color w:val="FFFFFF"/>
+                <w:sz w:val="21"/>
+                <w:szCs w:val="21"/>
+                <w:shd w:val="clear" w:color="auto" w:fill="000000"/>
+                <w:lang w:val="en-SG" w:eastAsia="en-SG"/>
+              </w:rPr>
+              <w:t xml:space="preserve">, </w:t>
+            </w:r>
+            <w:proofErr w:type="spellStart"/>
+            <w:r>
+              <w:rPr>
+                <w:rFonts w:ascii="Ubuntu Mono" w:eastAsia="Times New Roman" w:hAnsi="Ubuntu Mono" w:cs="Times New Roman"/>
+                <w:color w:val="FFFFFF"/>
+                <w:sz w:val="21"/>
+                <w:szCs w:val="21"/>
+                <w:shd w:val="clear" w:color="auto" w:fill="000000"/>
+                <w:lang w:val="en-SG" w:eastAsia="en-SG"/>
+              </w:rPr>
+              <w:t>va</w:t>
+            </w:r>
+            <w:proofErr w:type="spellEnd"/>
+            <w:r>
+              <w:rPr>
+                <w:rFonts w:ascii="Ubuntu Mono" w:eastAsia="Times New Roman" w:hAnsi="Ubuntu Mono" w:cs="Times New Roman"/>
+                <w:color w:val="FFFFFF"/>
+                <w:sz w:val="21"/>
+                <w:szCs w:val="21"/>
+                <w:shd w:val="clear" w:color="auto" w:fill="000000"/>
+                <w:lang w:val="en-SG" w:eastAsia="en-SG"/>
+              </w:rPr>
+              <w:t>=</w:t>
+            </w:r>
+            <w:r>
+              <w:rPr>
+                <w:rFonts w:ascii="Ubuntu Mono" w:eastAsia="Times New Roman" w:hAnsi="Ubuntu Mono" w:cs="Times New Roman"/>
+                <w:color w:val="00A67D"/>
+                <w:sz w:val="21"/>
+                <w:szCs w:val="21"/>
+                <w:bdr w:val="single" w:sz="2" w:space="0" w:color="D9D9E3" w:frame="1"/>
+                <w:shd w:val="clear" w:color="auto" w:fill="000000"/>
+                <w:lang w:val="en-SG" w:eastAsia="en-SG"/>
+              </w:rPr>
+              <w:t>'top'</w:t>
+            </w:r>
+            <w:r>
+              <w:rPr>
+                <w:rFonts w:ascii="Ubuntu Mono" w:eastAsia="Times New Roman" w:hAnsi="Ubuntu Mono" w:cs="Times New Roman"/>
+                <w:color w:val="FFFFFF"/>
+                <w:sz w:val="21"/>
+                <w:szCs w:val="21"/>
+                <w:shd w:val="clear" w:color="auto" w:fill="000000"/>
+                <w:lang w:val="en-SG" w:eastAsia="en-SG"/>
+              </w:rPr>
+              <w:t>)</w:t>
+            </w:r>
+          </w:p>
+          <w:p>
+            <w:pPr>
+              <w:spacing w:after="0" w:line="240" w:lineRule="auto"/>
+              <w:rPr>
+                <w:rFonts w:ascii="Ubuntu Mono" w:eastAsia="Times New Roman" w:hAnsi="Ubuntu Mono" w:cs="Times New Roman"/>
+                <w:color w:val="FFFFFF"/>
+                <w:sz w:val="21"/>
+                <w:szCs w:val="21"/>
+                <w:shd w:val="clear" w:color="auto" w:fill="000000"/>
+                <w:lang w:val="en-SG" w:eastAsia="en-SG"/>
+              </w:rPr>
+            </w:pPr>
+            <w:r>
+              <w:rPr>
+                <w:rFonts w:ascii="Ubuntu Mono" w:eastAsia="Times New Roman" w:hAnsi="Ubuntu Mono" w:cs="Times New Roman"/>
+                <w:color w:val="FFFFFF"/>
+                <w:sz w:val="21"/>
+                <w:szCs w:val="21"/>
+                <w:shd w:val="clear" w:color="auto" w:fill="000000"/>
+                <w:lang w:val="en-SG" w:eastAsia="en-SG"/>
+              </w:rPr>
+              <w:t xml:space="preserve">    </w:t>
+            </w:r>
+            <w:proofErr w:type="spellStart"/>
+            <w:r>
+              <w:rPr>
+                <w:rFonts w:ascii="Ubuntu Mono" w:eastAsia="Times New Roman" w:hAnsi="Ubuntu Mono" w:cs="Times New Roman"/>
+                <w:color w:val="FFFFFF"/>
+                <w:sz w:val="21"/>
+                <w:szCs w:val="21"/>
+                <w:shd w:val="clear" w:color="auto" w:fill="000000"/>
+                <w:lang w:val="en-SG" w:eastAsia="en-SG"/>
+              </w:rPr>
+              <w:t>plt.</w:t>
+            </w:r>
+            <w:proofErr w:type="gramStart"/>
+            <w:r>
+              <w:rPr>
+                <w:rFonts w:ascii="Ubuntu Mono" w:eastAsia="Times New Roman" w:hAnsi="Ubuntu Mono" w:cs="Times New Roman"/>
+                <w:color w:val="FFFFFF"/>
+                <w:sz w:val="21"/>
+                <w:szCs w:val="21"/>
+                <w:shd w:val="clear" w:color="auto" w:fill="000000"/>
+                <w:lang w:val="en-SG" w:eastAsia="en-SG"/>
+              </w:rPr>
+              <w:t>text</w:t>
+            </w:r>
+            <w:proofErr w:type="spellEnd"/>
+            <w:r>
+              <w:rPr>
+                <w:rFonts w:ascii="Ubuntu Mono" w:eastAsia="Times New Roman" w:hAnsi="Ubuntu Mono" w:cs="Times New Roman"/>
+                <w:color w:val="FFFFFF"/>
+                <w:sz w:val="21"/>
+                <w:szCs w:val="21"/>
+                <w:shd w:val="clear" w:color="auto" w:fill="000000"/>
+                <w:lang w:val="en-SG" w:eastAsia="en-SG"/>
+              </w:rPr>
+              <w:t>(</w:t>
+            </w:r>
+            <w:proofErr w:type="spellStart"/>
+            <w:proofErr w:type="gramEnd"/>
+            <w:r>
+              <w:rPr>
+                <w:rFonts w:ascii="Ubuntu Mono" w:eastAsia="Times New Roman" w:hAnsi="Ubuntu Mono" w:cs="Times New Roman"/>
+                <w:color w:val="FFFFFF"/>
+                <w:sz w:val="21"/>
+                <w:szCs w:val="21"/>
+                <w:shd w:val="clear" w:color="auto" w:fill="000000"/>
+                <w:lang w:val="en-SG" w:eastAsia="en-SG"/>
+              </w:rPr>
+              <w:t>label_x</w:t>
+            </w:r>
+            <w:proofErr w:type="spellEnd"/>
+            <w:r>
+              <w:rPr>
+                <w:rFonts w:ascii="Ubuntu Mono" w:eastAsia="Times New Roman" w:hAnsi="Ubuntu Mono" w:cs="Times New Roman"/>
+                <w:color w:val="FFFFFF"/>
+                <w:sz w:val="21"/>
+                <w:szCs w:val="21"/>
+                <w:shd w:val="clear" w:color="auto" w:fill="000000"/>
+                <w:lang w:val="en-SG" w:eastAsia="en-SG"/>
+              </w:rPr>
+              <w:t xml:space="preserve">, label_y_q1, </w:t>
+            </w:r>
+            <w:r>
+              <w:rPr>
+                <w:rFonts w:ascii="Ubuntu Mono" w:eastAsia="Times New Roman" w:hAnsi="Ubuntu Mono" w:cs="Times New Roman"/>
+                <w:color w:val="00A67D"/>
+                <w:sz w:val="21"/>
+                <w:szCs w:val="21"/>
+                <w:bdr w:val="single" w:sz="2" w:space="0" w:color="D9D9E3" w:frame="1"/>
+                <w:shd w:val="clear" w:color="auto" w:fill="000000"/>
+                <w:lang w:val="en-SG" w:eastAsia="en-SG"/>
+              </w:rPr>
+              <w:t>f'Q1: {label_y_q1:</w:t>
+            </w:r>
+            <w:r>
+              <w:rPr>
+                <w:rFonts w:ascii="Ubuntu Mono" w:eastAsia="Times New Roman" w:hAnsi="Ubuntu Mono" w:cs="Times New Roman"/>
+                <w:color w:val="DF3079"/>
+                <w:sz w:val="21"/>
+                <w:szCs w:val="21"/>
+                <w:bdr w:val="single" w:sz="2" w:space="0" w:color="D9D9E3" w:frame="1"/>
+                <w:shd w:val="clear" w:color="auto" w:fill="000000"/>
+                <w:lang w:val="en-SG" w:eastAsia="en-SG"/>
+              </w:rPr>
+              <w:t>.0</w:t>
+            </w:r>
+            <w:r>
+              <w:rPr>
+                <w:rFonts w:ascii="Ubuntu Mono" w:eastAsia="Times New Roman" w:hAnsi="Ubuntu Mono" w:cs="Times New Roman"/>
+                <w:color w:val="00A67D"/>
+                <w:sz w:val="21"/>
+                <w:szCs w:val="21"/>
+                <w:bdr w:val="single" w:sz="2" w:space="0" w:color="D9D9E3" w:frame="1"/>
+                <w:shd w:val="clear" w:color="auto" w:fill="000000"/>
+                <w:lang w:val="en-SG" w:eastAsia="en-SG"/>
+              </w:rPr>
+              <w:t>f}'</w:t>
+            </w:r>
+            <w:r>
+              <w:rPr>
+                <w:rFonts w:ascii="Ubuntu Mono" w:eastAsia="Times New Roman" w:hAnsi="Ubuntu Mono" w:cs="Times New Roman"/>
+                <w:color w:val="FFFFFF"/>
+                <w:sz w:val="21"/>
+                <w:szCs w:val="21"/>
+                <w:shd w:val="clear" w:color="auto" w:fill="000000"/>
+                <w:lang w:val="en-SG" w:eastAsia="en-SG"/>
+              </w:rPr>
+              <w:t>, ha=</w:t>
+            </w:r>
+            <w:r>
+              <w:rPr>
+                <w:rFonts w:ascii="Ubuntu Mono" w:eastAsia="Times New Roman" w:hAnsi="Ubuntu Mono" w:cs="Times New Roman"/>
+                <w:color w:val="00A67D"/>
+                <w:sz w:val="21"/>
+                <w:szCs w:val="21"/>
+                <w:bdr w:val="single" w:sz="2" w:space="0" w:color="D9D9E3" w:frame="1"/>
+                <w:shd w:val="clear" w:color="auto" w:fill="000000"/>
+                <w:lang w:val="en-SG" w:eastAsia="en-SG"/>
+              </w:rPr>
+              <w:t>'</w:t>
+            </w:r>
+            <w:proofErr w:type="spellStart"/>
+            <w:r>
+              <w:rPr>
+                <w:rFonts w:ascii="Ubuntu Mono" w:eastAsia="Times New Roman" w:hAnsi="Ubuntu Mono" w:cs="Times New Roman"/>
+                <w:color w:val="00A67D"/>
+                <w:sz w:val="21"/>
+                <w:szCs w:val="21"/>
+                <w:bdr w:val="single" w:sz="2" w:space="0" w:color="D9D9E3" w:frame="1"/>
+                <w:shd w:val="clear" w:color="auto" w:fill="000000"/>
+                <w:lang w:val="en-SG" w:eastAsia="en-SG"/>
+              </w:rPr>
+              <w:t>center</w:t>
+            </w:r>
+            <w:proofErr w:type="spellEnd"/>
+            <w:r>
+              <w:rPr>
+                <w:rFonts w:ascii="Ubuntu Mono" w:eastAsia="Times New Roman" w:hAnsi="Ubuntu Mono" w:cs="Times New Roman"/>
+                <w:color w:val="00A67D"/>
+                <w:sz w:val="21"/>
+                <w:szCs w:val="21"/>
+                <w:bdr w:val="single" w:sz="2" w:space="0" w:color="D9D9E3" w:frame="1"/>
+                <w:shd w:val="clear" w:color="auto" w:fill="000000"/>
+                <w:lang w:val="en-SG" w:eastAsia="en-SG"/>
+              </w:rPr>
+              <w:t>'</w:t>
+            </w:r>
+            <w:r>
+              <w:rPr>
+                <w:rFonts w:ascii="Ubuntu Mono" w:eastAsia="Times New Roman" w:hAnsi="Ubuntu Mono" w:cs="Times New Roman"/>
+                <w:color w:val="FFFFFF"/>
+                <w:sz w:val="21"/>
+                <w:szCs w:val="21"/>
+                <w:shd w:val="clear" w:color="auto" w:fill="000000"/>
+                <w:lang w:val="en-SG" w:eastAsia="en-SG"/>
+              </w:rPr>
+              <w:t xml:space="preserve">, </w:t>
+            </w:r>
+            <w:proofErr w:type="spellStart"/>
+            <w:r>
+              <w:rPr>
+                <w:rFonts w:ascii="Ubuntu Mono" w:eastAsia="Times New Roman" w:hAnsi="Ubuntu Mono" w:cs="Times New Roman"/>
+                <w:color w:val="FFFFFF"/>
+                <w:sz w:val="21"/>
+                <w:szCs w:val="21"/>
+                <w:shd w:val="clear" w:color="auto" w:fill="000000"/>
+                <w:lang w:val="en-SG" w:eastAsia="en-SG"/>
+              </w:rPr>
+              <w:t>va</w:t>
+            </w:r>
+            <w:proofErr w:type="spellEnd"/>
+            <w:r>
+              <w:rPr>
+                <w:rFonts w:ascii="Ubuntu Mono" w:eastAsia="Times New Roman" w:hAnsi="Ubuntu Mono" w:cs="Times New Roman"/>
+                <w:color w:val="FFFFFF"/>
+                <w:sz w:val="21"/>
+                <w:szCs w:val="21"/>
+                <w:shd w:val="clear" w:color="auto" w:fill="000000"/>
+                <w:lang w:val="en-SG" w:eastAsia="en-SG"/>
+              </w:rPr>
+              <w:t>=</w:t>
+            </w:r>
+            <w:r>
+              <w:rPr>
+                <w:rFonts w:ascii="Ubuntu Mono" w:eastAsia="Times New Roman" w:hAnsi="Ubuntu Mono" w:cs="Times New Roman"/>
+                <w:color w:val="00A67D"/>
+                <w:sz w:val="21"/>
+                <w:szCs w:val="21"/>
+                <w:bdr w:val="single" w:sz="2" w:space="0" w:color="D9D9E3" w:frame="1"/>
+                <w:shd w:val="clear" w:color="auto" w:fill="000000"/>
+                <w:lang w:val="en-SG" w:eastAsia="en-SG"/>
+              </w:rPr>
+              <w:t>'bottom'</w:t>
+            </w:r>
+            <w:r>
+              <w:rPr>
+                <w:rFonts w:ascii="Ubuntu Mono" w:eastAsia="Times New Roman" w:hAnsi="Ubuntu Mono" w:cs="Times New Roman"/>
+                <w:color w:val="FFFFFF"/>
+                <w:sz w:val="21"/>
+                <w:szCs w:val="21"/>
+                <w:shd w:val="clear" w:color="auto" w:fill="000000"/>
+                <w:lang w:val="en-SG" w:eastAsia="en-SG"/>
+              </w:rPr>
+              <w:t>)</w:t>
+            </w:r>
+          </w:p>
+          <w:p>
+            <w:pPr>
+              <w:spacing w:after="0" w:line="240" w:lineRule="auto"/>
+              <w:rPr>
+                <w:rFonts w:ascii="Ubuntu Mono" w:eastAsia="Times New Roman" w:hAnsi="Ubuntu Mono" w:cs="Times New Roman"/>
+                <w:color w:val="FFFFFF"/>
+                <w:sz w:val="21"/>
+                <w:szCs w:val="21"/>
+                <w:shd w:val="clear" w:color="auto" w:fill="000000"/>
+                <w:lang w:val="en-SG" w:eastAsia="en-SG"/>
+              </w:rPr>
+            </w:pPr>
+            <w:r>
+              <w:rPr>
+                <w:rFonts w:ascii="Ubuntu Mono" w:eastAsia="Times New Roman" w:hAnsi="Ubuntu Mono" w:cs="Times New Roman"/>
+                <w:color w:val="FFFFFF"/>
+                <w:sz w:val="21"/>
+                <w:szCs w:val="21"/>
+                <w:shd w:val="clear" w:color="auto" w:fill="000000"/>
+                <w:lang w:val="en-SG" w:eastAsia="en-SG"/>
+              </w:rPr>
+              <w:t xml:space="preserve">    </w:t>
+            </w:r>
+            <w:proofErr w:type="spellStart"/>
+            <w:r>
+              <w:rPr>
+                <w:rFonts w:ascii="Ubuntu Mono" w:eastAsia="Times New Roman" w:hAnsi="Ubuntu Mono" w:cs="Times New Roman"/>
+                <w:color w:val="FFFFFF"/>
+                <w:sz w:val="21"/>
+                <w:szCs w:val="21"/>
+                <w:shd w:val="clear" w:color="auto" w:fill="000000"/>
+                <w:lang w:val="en-SG" w:eastAsia="en-SG"/>
+              </w:rPr>
+              <w:t>plt.</w:t>
+            </w:r>
+            <w:proofErr w:type="gramStart"/>
+            <w:r>
+              <w:rPr>
+                <w:rFonts w:ascii="Ubuntu Mono" w:eastAsia="Times New Roman" w:hAnsi="Ubuntu Mono" w:cs="Times New Roman"/>
+                <w:color w:val="FFFFFF"/>
+                <w:sz w:val="21"/>
+                <w:szCs w:val="21"/>
+                <w:shd w:val="clear" w:color="auto" w:fill="000000"/>
+                <w:lang w:val="en-SG" w:eastAsia="en-SG"/>
+              </w:rPr>
+              <w:t>text</w:t>
+            </w:r>
+            <w:proofErr w:type="spellEnd"/>
+            <w:r>
+              <w:rPr>
+                <w:rFonts w:ascii="Ubuntu Mono" w:eastAsia="Times New Roman" w:hAnsi="Ubuntu Mono" w:cs="Times New Roman"/>
+                <w:color w:val="FFFFFF"/>
+                <w:sz w:val="21"/>
+                <w:szCs w:val="21"/>
+                <w:shd w:val="clear" w:color="auto" w:fill="000000"/>
+                <w:lang w:val="en-SG" w:eastAsia="en-SG"/>
+              </w:rPr>
+              <w:t>(</w:t>
+            </w:r>
+            <w:proofErr w:type="spellStart"/>
+            <w:proofErr w:type="gramEnd"/>
+            <w:r>
+              <w:rPr>
+                <w:rFonts w:ascii="Ubuntu Mono" w:eastAsia="Times New Roman" w:hAnsi="Ubuntu Mono" w:cs="Times New Roman"/>
+                <w:color w:val="FFFFFF"/>
+                <w:sz w:val="21"/>
+                <w:szCs w:val="21"/>
+                <w:shd w:val="clear" w:color="auto" w:fill="000000"/>
+                <w:lang w:val="en-SG" w:eastAsia="en-SG"/>
+              </w:rPr>
+              <w:t>label_x</w:t>
+            </w:r>
+            <w:proofErr w:type="spellEnd"/>
+            <w:r>
+              <w:rPr>
+                <w:rFonts w:ascii="Ubuntu Mono" w:eastAsia="Times New Roman" w:hAnsi="Ubuntu Mono" w:cs="Times New Roman"/>
+                <w:color w:val="FFFFFF"/>
+                <w:sz w:val="21"/>
+                <w:szCs w:val="21"/>
+                <w:shd w:val="clear" w:color="auto" w:fill="000000"/>
+                <w:lang w:val="en-SG" w:eastAsia="en-SG"/>
+              </w:rPr>
+              <w:t xml:space="preserve">, label_y_q3, </w:t>
+            </w:r>
+            <w:r>
+              <w:rPr>
+                <w:rFonts w:ascii="Ubuntu Mono" w:eastAsia="Times New Roman" w:hAnsi="Ubuntu Mono" w:cs="Times New Roman"/>
+                <w:color w:val="00A67D"/>
+                <w:sz w:val="21"/>
+                <w:szCs w:val="21"/>
+                <w:bdr w:val="single" w:sz="2" w:space="0" w:color="D9D9E3" w:frame="1"/>
+                <w:shd w:val="clear" w:color="auto" w:fill="000000"/>
+                <w:lang w:val="en-SG" w:eastAsia="en-SG"/>
+              </w:rPr>
+              <w:t>f'Q3: {label_y_q3:</w:t>
+            </w:r>
+            <w:r>
+              <w:rPr>
+                <w:rFonts w:ascii="Ubuntu Mono" w:eastAsia="Times New Roman" w:hAnsi="Ubuntu Mono" w:cs="Times New Roman"/>
+                <w:color w:val="DF3079"/>
+                <w:sz w:val="21"/>
+                <w:szCs w:val="21"/>
+                <w:bdr w:val="single" w:sz="2" w:space="0" w:color="D9D9E3" w:frame="1"/>
+                <w:shd w:val="clear" w:color="auto" w:fill="000000"/>
+                <w:lang w:val="en-SG" w:eastAsia="en-SG"/>
+              </w:rPr>
+              <w:t>.0</w:t>
+            </w:r>
+            <w:r>
+              <w:rPr>
+                <w:rFonts w:ascii="Ubuntu Mono" w:eastAsia="Times New Roman" w:hAnsi="Ubuntu Mono" w:cs="Times New Roman"/>
+                <w:color w:val="00A67D"/>
+                <w:sz w:val="21"/>
+                <w:szCs w:val="21"/>
+                <w:bdr w:val="single" w:sz="2" w:space="0" w:color="D9D9E3" w:frame="1"/>
+                <w:shd w:val="clear" w:color="auto" w:fill="000000"/>
+                <w:lang w:val="en-SG" w:eastAsia="en-SG"/>
+              </w:rPr>
+              <w:t>f}'</w:t>
+            </w:r>
+            <w:r>
+              <w:rPr>
+                <w:rFonts w:ascii="Ubuntu Mono" w:eastAsia="Times New Roman" w:hAnsi="Ubuntu Mono" w:cs="Times New Roman"/>
+                <w:color w:val="FFFFFF"/>
+                <w:sz w:val="21"/>
+                <w:szCs w:val="21"/>
+                <w:shd w:val="clear" w:color="auto" w:fill="000000"/>
+                <w:lang w:val="en-SG" w:eastAsia="en-SG"/>
+              </w:rPr>
+              <w:t>, ha=</w:t>
+            </w:r>
+            <w:r>
+              <w:rPr>
+                <w:rFonts w:ascii="Ubuntu Mono" w:eastAsia="Times New Roman" w:hAnsi="Ubuntu Mono" w:cs="Times New Roman"/>
+                <w:color w:val="00A67D"/>
+                <w:sz w:val="21"/>
+                <w:szCs w:val="21"/>
+                <w:bdr w:val="single" w:sz="2" w:space="0" w:color="D9D9E3" w:frame="1"/>
+                <w:shd w:val="clear" w:color="auto" w:fill="000000"/>
+                <w:lang w:val="en-SG" w:eastAsia="en-SG"/>
+              </w:rPr>
+              <w:t>'</w:t>
+            </w:r>
+            <w:proofErr w:type="spellStart"/>
+            <w:r>
+              <w:rPr>
+                <w:rFonts w:ascii="Ubuntu Mono" w:eastAsia="Times New Roman" w:hAnsi="Ubuntu Mono" w:cs="Times New Roman"/>
+                <w:color w:val="00A67D"/>
+                <w:sz w:val="21"/>
+                <w:szCs w:val="21"/>
+                <w:bdr w:val="single" w:sz="2" w:space="0" w:color="D9D9E3" w:frame="1"/>
+                <w:shd w:val="clear" w:color="auto" w:fill="000000"/>
+                <w:lang w:val="en-SG" w:eastAsia="en-SG"/>
+              </w:rPr>
+              <w:t>center</w:t>
+            </w:r>
+            <w:proofErr w:type="spellEnd"/>
+            <w:r>
+              <w:rPr>
+                <w:rFonts w:ascii="Ubuntu Mono" w:eastAsia="Times New Roman" w:hAnsi="Ubuntu Mono" w:cs="Times New Roman"/>
+                <w:color w:val="00A67D"/>
+                <w:sz w:val="21"/>
+                <w:szCs w:val="21"/>
+                <w:bdr w:val="single" w:sz="2" w:space="0" w:color="D9D9E3" w:frame="1"/>
+                <w:shd w:val="clear" w:color="auto" w:fill="000000"/>
+                <w:lang w:val="en-SG" w:eastAsia="en-SG"/>
+              </w:rPr>
+              <w:t>'</w:t>
+            </w:r>
+            <w:r>
+              <w:rPr>
+                <w:rFonts w:ascii="Ubuntu Mono" w:eastAsia="Times New Roman" w:hAnsi="Ubuntu Mono" w:cs="Times New Roman"/>
+                <w:color w:val="FFFFFF"/>
+                <w:sz w:val="21"/>
+                <w:szCs w:val="21"/>
+                <w:shd w:val="clear" w:color="auto" w:fill="000000"/>
+                <w:lang w:val="en-SG" w:eastAsia="en-SG"/>
+              </w:rPr>
+              <w:t xml:space="preserve">, </w:t>
+            </w:r>
+            <w:proofErr w:type="spellStart"/>
+            <w:r>
+              <w:rPr>
+                <w:rFonts w:ascii="Ubuntu Mono" w:eastAsia="Times New Roman" w:hAnsi="Ubuntu Mono" w:cs="Times New Roman"/>
+                <w:color w:val="FFFFFF"/>
+                <w:sz w:val="21"/>
+                <w:szCs w:val="21"/>
+                <w:shd w:val="clear" w:color="auto" w:fill="000000"/>
+                <w:lang w:val="en-SG" w:eastAsia="en-SG"/>
+              </w:rPr>
+              <w:t>va</w:t>
+            </w:r>
+            <w:proofErr w:type="spellEnd"/>
+            <w:r>
+              <w:rPr>
+                <w:rFonts w:ascii="Ubuntu Mono" w:eastAsia="Times New Roman" w:hAnsi="Ubuntu Mono" w:cs="Times New Roman"/>
+                <w:color w:val="FFFFFF"/>
+                <w:sz w:val="21"/>
+                <w:szCs w:val="21"/>
+                <w:shd w:val="clear" w:color="auto" w:fill="000000"/>
+                <w:lang w:val="en-SG" w:eastAsia="en-SG"/>
+              </w:rPr>
+              <w:t>=</w:t>
+            </w:r>
+            <w:r>
+              <w:rPr>
+                <w:rFonts w:ascii="Ubuntu Mono" w:eastAsia="Times New Roman" w:hAnsi="Ubuntu Mono" w:cs="Times New Roman"/>
+                <w:color w:val="00A67D"/>
+                <w:sz w:val="21"/>
+                <w:szCs w:val="21"/>
+                <w:bdr w:val="single" w:sz="2" w:space="0" w:color="D9D9E3" w:frame="1"/>
+                <w:shd w:val="clear" w:color="auto" w:fill="000000"/>
+                <w:lang w:val="en-SG" w:eastAsia="en-SG"/>
+              </w:rPr>
+              <w:t>'top'</w:t>
+            </w:r>
+            <w:r>
+              <w:rPr>
+                <w:rFonts w:ascii="Ubuntu Mono" w:eastAsia="Times New Roman" w:hAnsi="Ubuntu Mono" w:cs="Times New Roman"/>
+                <w:color w:val="FFFFFF"/>
+                <w:sz w:val="21"/>
+                <w:szCs w:val="21"/>
+                <w:shd w:val="clear" w:color="auto" w:fill="000000"/>
+                <w:lang w:val="en-SG" w:eastAsia="en-SG"/>
+              </w:rPr>
+              <w:t>)</w:t>
+            </w:r>
+          </w:p>
+          <w:p>
+            <w:pPr>
+              <w:spacing w:after="0" w:line="240" w:lineRule="auto"/>
+              <w:rPr>
+                <w:rFonts w:ascii="Ubuntu Mono" w:eastAsia="Times New Roman" w:hAnsi="Ubuntu Mono" w:cs="Times New Roman"/>
+                <w:color w:val="FFFFFF"/>
+                <w:sz w:val="21"/>
+                <w:szCs w:val="21"/>
+                <w:shd w:val="clear" w:color="auto" w:fill="000000"/>
+                <w:lang w:val="en-SG" w:eastAsia="en-SG"/>
+              </w:rPr>
+            </w:pPr>
+          </w:p>
+          <w:p>
+            <w:pPr>
+              <w:pStyle w:val="NoSpacing"/>
+              <w:spacing w:before="60" w:after="60"/>
+              <w:rPr>
+                <w:rFonts w:ascii="Calibri" w:eastAsia="Calibri" w:hAnsi="Calibri" w:cs="Calibri"/>
+                <w:color w:val="000000" w:themeColor="text1"/>
+              </w:rPr>
+            </w:pPr>
+            <w:proofErr w:type="spellStart"/>
+            <w:proofErr w:type="gramStart"/>
+            <w:r>
+              <w:rPr>
+                <w:rFonts w:ascii="Ubuntu Mono" w:eastAsia="Times New Roman" w:hAnsi="Ubuntu Mono" w:cs="Times New Roman"/>
+                <w:color w:val="FFFFFF"/>
+                <w:sz w:val="21"/>
+                <w:szCs w:val="21"/>
+                <w:shd w:val="clear" w:color="auto" w:fill="000000"/>
+                <w:lang w:val="en-SG" w:eastAsia="en-SG"/>
+              </w:rPr>
+              <w:t>plt.show</w:t>
+            </w:r>
+            <w:proofErr w:type="spellEnd"/>
+            <w:proofErr w:type="gramEnd"/>
+            <w:r>
+              <w:rPr>
+                <w:rFonts w:ascii="Ubuntu Mono" w:eastAsia="Times New Roman" w:hAnsi="Ubuntu Mono" w:cs="Times New Roman"/>
+                <w:color w:val="FFFFFF"/>
+                <w:sz w:val="21"/>
+                <w:szCs w:val="21"/>
+                <w:shd w:val="clear" w:color="auto" w:fill="000000"/>
+                <w:lang w:val="en-SG" w:eastAsia="en-SG"/>
+              </w:rPr>
+              <w:t>()</w:t>
+            </w:r>
+          </w:p>
+        </w:tc>
+      </w:tr>
+      <w:tr>
+        <w:trPr>
+          <w:trHeight w:val="435"/>
+        </w:trPr>
+        <w:tc>
+          <w:tcPr>
+            <w:tcW w:w="2010" w:type="dxa"/>
+            <w:tcBorders>
+              <w:top w:val="single" w:sz="6" w:space="0" w:color="000000" w:themeColor="text1"/>
+              <w:left w:val="single" w:sz="6" w:space="0" w:color="000000" w:themeColor="text1"/>
+              <w:bottom w:val="single" w:sz="6" w:space="0" w:color="000000" w:themeColor="text1"/>
+              <w:right w:val="single" w:sz="6" w:space="0" w:color="000000" w:themeColor="text1"/>
+            </w:tcBorders>
+            <w:shd w:val="clear" w:color="auto" w:fill="FFFFFF" w:themeFill="background1"/>
+            <w:tcMar>
+              <w:top w:w="60" w:type="dxa"/>
+              <w:left w:w="135" w:type="dxa"/>
+              <w:bottom w:w="60" w:type="dxa"/>
+              <w:right w:w="135" w:type="dxa"/>
+            </w:tcMar>
+          </w:tcPr>
+          <w:p>
+            <w:pPr>
+              <w:pStyle w:val="NoSpacing"/>
+              <w:spacing w:before="60" w:after="60"/>
+              <w:rPr>
+                <w:rFonts w:ascii="Calibri" w:eastAsia="Calibri" w:hAnsi="Calibri" w:cs="Calibri"/>
+                <w:b/>
+                <w:bCs/>
+                <w:color w:val="000000" w:themeColor="text1"/>
+              </w:rPr>
+            </w:pPr>
+            <w:r>
+              <w:rPr>
+                <w:rFonts w:ascii="Calibri" w:eastAsia="Calibri" w:hAnsi="Calibri" w:cs="Calibri"/>
+                <w:b/>
+                <w:bCs/>
+                <w:color w:val="000000" w:themeColor="text1"/>
+                <w:lang w:val="en-SG"/>
+              </w:rPr>
+              <w:lastRenderedPageBreak/>
+              <w:t>Impact on submission</w:t>
+            </w:r>
+          </w:p>
+        </w:tc>
+        <w:tc>
+          <w:tcPr>
+            <w:tcW w:w="7450" w:type="dxa"/>
+            <w:tcBorders>
+              <w:top w:val="single" w:sz="6" w:space="0" w:color="000000" w:themeColor="text1"/>
+              <w:left w:val="single" w:sz="6" w:space="0" w:color="000000" w:themeColor="text1"/>
+              <w:bottom w:val="single" w:sz="6" w:space="0" w:color="000000" w:themeColor="text1"/>
+              <w:right w:val="single" w:sz="6" w:space="0" w:color="000000" w:themeColor="text1"/>
+            </w:tcBorders>
+            <w:shd w:val="clear" w:color="auto" w:fill="FFFFFF" w:themeFill="background1"/>
+            <w:tcMar>
+              <w:top w:w="60" w:type="dxa"/>
+              <w:left w:w="135" w:type="dxa"/>
+              <w:bottom w:w="60" w:type="dxa"/>
+              <w:right w:w="135" w:type="dxa"/>
+            </w:tcMar>
+          </w:tcPr>
+          <w:p>
+            <w:pPr>
+              <w:pStyle w:val="NoSpacing"/>
+              <w:spacing w:before="60" w:after="60"/>
+              <w:rPr>
+                <w:rFonts w:ascii="Calibri" w:eastAsia="Calibri" w:hAnsi="Calibri" w:cs="Calibri"/>
+                <w:color w:val="000000" w:themeColor="text1"/>
+              </w:rPr>
+            </w:pPr>
+            <w:r>
+              <w:rPr>
+                <w:rFonts w:ascii="Calibri" w:eastAsia="Calibri" w:hAnsi="Calibri" w:cs="Calibri"/>
+                <w:color w:val="000000" w:themeColor="text1"/>
+                <w:lang w:val="en-SG"/>
+              </w:rPr>
+              <w:t xml:space="preserve">Used this code to label whiskers of boxplot for better data analysis. </w:t>
+            </w:r>
+          </w:p>
+        </w:tc>
+      </w:tr>
+    </w:tbl>
+    <w:p>
+      <w:pPr>
+        <w:rPr>
+          <w:lang w:val="en-SG"/>
+        </w:rPr>
+      </w:pPr>
+    </w:p>
     <w:p>
       <w:pPr>
         <w:rPr>
@@ -2836,6 +5411,7 @@
   <w:style w:type="paragraph" w:default="1" w:styleId="Normal">
     <w:name w:val="Normal"/>
     <w:qFormat/>
+    <w:rsid w:val="007A149E"/>
   </w:style>
   <w:style w:type="paragraph" w:styleId="Heading1">
     <w:name w:val="heading 1"/>
@@ -3282,6 +5858,26 @@
     <w:basedOn w:val="DefaultParagraphFont"/>
     <w:rsid w:val="00954904"/>
   </w:style>
+  <w:style w:type="character" w:customStyle="1" w:styleId="hljs-keyword">
+    <w:name w:val="hljs-keyword"/>
+    <w:basedOn w:val="DefaultParagraphFont"/>
+    <w:rsid w:val="00094EE7"/>
+  </w:style>
+  <w:style w:type="character" w:customStyle="1" w:styleId="hljs-builtin">
+    <w:name w:val="hljs-built_in"/>
+    <w:basedOn w:val="DefaultParagraphFont"/>
+    <w:rsid w:val="00C23F88"/>
+  </w:style>
+  <w:style w:type="character" w:customStyle="1" w:styleId="hljs-string">
+    <w:name w:val="hljs-string"/>
+    <w:basedOn w:val="DefaultParagraphFont"/>
+    <w:rsid w:val="00C23F88"/>
+  </w:style>
+  <w:style w:type="character" w:customStyle="1" w:styleId="hljs-subst">
+    <w:name w:val="hljs-subst"/>
+    <w:basedOn w:val="DefaultParagraphFont"/>
+    <w:rsid w:val="00C23F88"/>
+  </w:style>
 </w:styles>
 </file>
 
@@ -3502,6 +6098,7 @@
     <w:sig w:usb0="E00002FF" w:usb1="6AC7FDFB" w:usb2="08000012" w:usb3="00000000" w:csb0="0002009F" w:csb1="00000000"/>
   </w:font>
   <w:font w:name="Ubuntu Mono">
+    <w:altName w:val="Calibri"/>
     <w:charset w:val="00"/>
     <w:family w:val="modern"/>
     <w:pitch w:val="fixed"/>
